--- a/空自动报告.docx
+++ b/空自动报告.docx
@@ -137,7 +137,6 @@
     </w:p>
     <w:p>
       <w:pPr>
-        <w:ind w:firstLineChars="200" w:firstLine="420"/>
         <w:jc w:val="center"/>
       </w:pPr>
       <w:r>
@@ -161,6 +160,81 @@
     </w:p>
     <w:p>
       <w:pPr>
+        <w:jc w:val="left"/>
+      </w:pPr>
+      <w:bookmarkStart w:id="0" w:name="dispTable1"/>
+      <w:bookmarkEnd w:id="0"/>
+    </w:p>
+    <w:p>
+      <w:pPr>
+        <w:jc w:val="center"/>
+      </w:pPr>
+      <w:bookmarkStart w:id="1" w:name="dispChart1"/>
+      <w:bookmarkEnd w:id="1"/>
+    </w:p>
+    <w:p>
+      <w:pPr>
+        <w:ind w:firstLineChars="200" w:firstLine="420"/>
+        <w:jc w:val="left"/>
+      </w:pPr>
+      <w:r>
+        <w:rPr>
+          <w:rFonts w:ascii="楷体_GB2312" w:eastAsia="楷体_GB2312"/>
+        </w:rPr>
+        <w:fldChar w:fldCharType="begin"/>
+      </w:r>
+      <w:r>
+        <w:rPr>
+          <w:rFonts w:ascii="楷体_GB2312" w:eastAsia="楷体_GB2312"/>
+        </w:rPr>
+        <w:instrText xml:space="preserve"> DOCVARIABLE strainSummary1 \* MERGEFORMAT</w:instrText>
+      </w:r>
+      <w:r>
+        <w:instrText xml:space="preserve"> </w:instrText>
+      </w:r>
+      <w:r>
+        <w:fldChar w:fldCharType="end"/>
+      </w:r>
+    </w:p>
+    <w:p>
+      <w:pPr>
+        <w:jc w:val="center"/>
+      </w:pPr>
+      <w:r>
+        <w:rPr>
+          <w:rFonts w:ascii="楷体_GB2312" w:eastAsia="楷体_GB2312"/>
+        </w:rPr>
+        <w:fldChar w:fldCharType="begin"/>
+      </w:r>
+      <w:r>
+        <w:rPr>
+          <w:rFonts w:ascii="楷体_GB2312" w:eastAsia="楷体_GB2312"/>
+        </w:rPr>
+        <w:instrText xml:space="preserve"> DOCVARIABLE strainTbTitle1 \* MERGEFORMAT</w:instrText>
+      </w:r>
+      <w:r>
+        <w:instrText xml:space="preserve"> </w:instrText>
+      </w:r>
+      <w:r>
+        <w:fldChar w:fldCharType="end"/>
+      </w:r>
+    </w:p>
+    <w:p>
+      <w:pPr>
+        <w:jc w:val="left"/>
+      </w:pPr>
+      <w:bookmarkStart w:id="2" w:name="strainTable1"/>
+      <w:bookmarkEnd w:id="2"/>
+    </w:p>
+    <w:p>
+      <w:pPr>
+        <w:jc w:val="center"/>
+      </w:pPr>
+      <w:bookmarkStart w:id="3" w:name="strainChart1"/>
+      <w:bookmarkEnd w:id="3"/>
+    </w:p>
+    <w:p>
+      <w:pPr>
         <w:ind w:firstLineChars="200" w:firstLine="420"/>
         <w:jc w:val="left"/>
       </w:pPr>
@@ -185,7 +259,6 @@
     </w:p>
     <w:p>
       <w:pPr>
-        <w:ind w:firstLineChars="200" w:firstLine="420"/>
         <w:jc w:val="center"/>
       </w:pPr>
       <w:r>
@@ -209,6 +282,81 @@
     </w:p>
     <w:p>
       <w:pPr>
+        <w:jc w:val="left"/>
+      </w:pPr>
+      <w:bookmarkStart w:id="4" w:name="dispTable2"/>
+      <w:bookmarkEnd w:id="4"/>
+    </w:p>
+    <w:p>
+      <w:pPr>
+        <w:jc w:val="center"/>
+      </w:pPr>
+      <w:bookmarkStart w:id="5" w:name="dispChart2"/>
+      <w:bookmarkEnd w:id="5"/>
+    </w:p>
+    <w:p>
+      <w:pPr>
+        <w:ind w:firstLineChars="200" w:firstLine="420"/>
+        <w:jc w:val="left"/>
+      </w:pPr>
+      <w:r>
+        <w:rPr>
+          <w:rFonts w:ascii="楷体_GB2312" w:eastAsia="楷体_GB2312"/>
+        </w:rPr>
+        <w:fldChar w:fldCharType="begin"/>
+      </w:r>
+      <w:r>
+        <w:rPr>
+          <w:rFonts w:ascii="楷体_GB2312" w:eastAsia="楷体_GB2312"/>
+        </w:rPr>
+        <w:instrText xml:space="preserve"> DOCVARIABLE strainSummary2 \* MERGEFORMAT</w:instrText>
+      </w:r>
+      <w:r>
+        <w:instrText xml:space="preserve"> </w:instrText>
+      </w:r>
+      <w:r>
+        <w:fldChar w:fldCharType="end"/>
+      </w:r>
+    </w:p>
+    <w:p>
+      <w:pPr>
+        <w:jc w:val="center"/>
+      </w:pPr>
+      <w:r>
+        <w:rPr>
+          <w:rFonts w:ascii="楷体_GB2312" w:eastAsia="楷体_GB2312"/>
+        </w:rPr>
+        <w:fldChar w:fldCharType="begin"/>
+      </w:r>
+      <w:r>
+        <w:rPr>
+          <w:rFonts w:ascii="楷体_GB2312" w:eastAsia="楷体_GB2312"/>
+        </w:rPr>
+        <w:instrText xml:space="preserve"> DOCVARIABLE strainTbTitle2 \* MERGEFORMAT</w:instrText>
+      </w:r>
+      <w:r>
+        <w:instrText xml:space="preserve"> </w:instrText>
+      </w:r>
+      <w:r>
+        <w:fldChar w:fldCharType="end"/>
+      </w:r>
+    </w:p>
+    <w:p>
+      <w:pPr>
+        <w:jc w:val="left"/>
+      </w:pPr>
+      <w:bookmarkStart w:id="6" w:name="strainTable2"/>
+      <w:bookmarkEnd w:id="6"/>
+    </w:p>
+    <w:p>
+      <w:pPr>
+        <w:jc w:val="center"/>
+      </w:pPr>
+      <w:bookmarkStart w:id="7" w:name="strainChart2"/>
+      <w:bookmarkEnd w:id="7"/>
+    </w:p>
+    <w:p>
+      <w:pPr>
         <w:ind w:firstLineChars="200" w:firstLine="420"/>
         <w:jc w:val="left"/>
       </w:pPr>
@@ -233,7 +381,6 @@
     </w:p>
     <w:p>
       <w:pPr>
-        <w:ind w:firstLineChars="200" w:firstLine="420"/>
         <w:jc w:val="center"/>
       </w:pPr>
       <w:r>
@@ -257,6 +404,81 @@
     </w:p>
     <w:p>
       <w:pPr>
+        <w:jc w:val="left"/>
+      </w:pPr>
+      <w:bookmarkStart w:id="8" w:name="dispTable3"/>
+      <w:bookmarkEnd w:id="8"/>
+    </w:p>
+    <w:p>
+      <w:pPr>
+        <w:jc w:val="center"/>
+      </w:pPr>
+      <w:bookmarkStart w:id="9" w:name="dispChart3"/>
+      <w:bookmarkEnd w:id="9"/>
+    </w:p>
+    <w:p>
+      <w:pPr>
+        <w:ind w:firstLineChars="200" w:firstLine="420"/>
+        <w:jc w:val="left"/>
+      </w:pPr>
+      <w:r>
+        <w:rPr>
+          <w:rFonts w:ascii="楷体_GB2312" w:eastAsia="楷体_GB2312"/>
+        </w:rPr>
+        <w:fldChar w:fldCharType="begin"/>
+      </w:r>
+      <w:r>
+        <w:rPr>
+          <w:rFonts w:ascii="楷体_GB2312" w:eastAsia="楷体_GB2312"/>
+        </w:rPr>
+        <w:instrText xml:space="preserve"> DOCVARIABLE strainSummary3 \* MERGEFORMAT</w:instrText>
+      </w:r>
+      <w:r>
+        <w:instrText xml:space="preserve"> </w:instrText>
+      </w:r>
+      <w:r>
+        <w:fldChar w:fldCharType="end"/>
+      </w:r>
+    </w:p>
+    <w:p>
+      <w:pPr>
+        <w:jc w:val="center"/>
+      </w:pPr>
+      <w:r>
+        <w:rPr>
+          <w:rFonts w:ascii="楷体_GB2312" w:eastAsia="楷体_GB2312"/>
+        </w:rPr>
+        <w:fldChar w:fldCharType="begin"/>
+      </w:r>
+      <w:r>
+        <w:rPr>
+          <w:rFonts w:ascii="楷体_GB2312" w:eastAsia="楷体_GB2312"/>
+        </w:rPr>
+        <w:instrText xml:space="preserve"> DOCVARIABLE strainTbTitle3 \* MERGEFORMAT</w:instrText>
+      </w:r>
+      <w:r>
+        <w:instrText xml:space="preserve"> </w:instrText>
+      </w:r>
+      <w:r>
+        <w:fldChar w:fldCharType="end"/>
+      </w:r>
+    </w:p>
+    <w:p>
+      <w:pPr>
+        <w:jc w:val="left"/>
+      </w:pPr>
+      <w:bookmarkStart w:id="10" w:name="strainTable3"/>
+      <w:bookmarkEnd w:id="10"/>
+    </w:p>
+    <w:p>
+      <w:pPr>
+        <w:jc w:val="center"/>
+      </w:pPr>
+      <w:bookmarkStart w:id="11" w:name="strainChart3"/>
+      <w:bookmarkEnd w:id="11"/>
+    </w:p>
+    <w:p>
+      <w:pPr>
         <w:ind w:firstLineChars="200" w:firstLine="420"/>
         <w:jc w:val="left"/>
       </w:pPr>
@@ -281,7 +503,6 @@
     </w:p>
     <w:p>
       <w:pPr>
-        <w:ind w:firstLineChars="200" w:firstLine="420"/>
         <w:jc w:val="center"/>
       </w:pPr>
       <w:r>
@@ -305,6 +526,81 @@
     </w:p>
     <w:p>
       <w:pPr>
+        <w:jc w:val="left"/>
+      </w:pPr>
+      <w:bookmarkStart w:id="12" w:name="dispTable4"/>
+      <w:bookmarkEnd w:id="12"/>
+    </w:p>
+    <w:p>
+      <w:pPr>
+        <w:jc w:val="center"/>
+      </w:pPr>
+      <w:bookmarkStart w:id="13" w:name="dispChart4"/>
+      <w:bookmarkEnd w:id="13"/>
+    </w:p>
+    <w:p>
+      <w:pPr>
+        <w:ind w:firstLineChars="200" w:firstLine="420"/>
+        <w:jc w:val="left"/>
+      </w:pPr>
+      <w:r>
+        <w:rPr>
+          <w:rFonts w:ascii="楷体_GB2312" w:eastAsia="楷体_GB2312"/>
+        </w:rPr>
+        <w:fldChar w:fldCharType="begin"/>
+      </w:r>
+      <w:r>
+        <w:rPr>
+          <w:rFonts w:ascii="楷体_GB2312" w:eastAsia="楷体_GB2312"/>
+        </w:rPr>
+        <w:instrText xml:space="preserve"> DOCVARIABLE strainSummary4 \* MERGEFORMAT</w:instrText>
+      </w:r>
+      <w:r>
+        <w:instrText xml:space="preserve"> </w:instrText>
+      </w:r>
+      <w:r>
+        <w:fldChar w:fldCharType="end"/>
+      </w:r>
+    </w:p>
+    <w:p>
+      <w:pPr>
+        <w:jc w:val="center"/>
+      </w:pPr>
+      <w:r>
+        <w:rPr>
+          <w:rFonts w:ascii="楷体_GB2312" w:eastAsia="楷体_GB2312"/>
+        </w:rPr>
+        <w:fldChar w:fldCharType="begin"/>
+      </w:r>
+      <w:r>
+        <w:rPr>
+          <w:rFonts w:ascii="楷体_GB2312" w:eastAsia="楷体_GB2312"/>
+        </w:rPr>
+        <w:instrText xml:space="preserve"> DOCVARIABLE strainTbTitle4 \* MERGEFORMAT</w:instrText>
+      </w:r>
+      <w:r>
+        <w:instrText xml:space="preserve"> </w:instrText>
+      </w:r>
+      <w:r>
+        <w:fldChar w:fldCharType="end"/>
+      </w:r>
+    </w:p>
+    <w:p>
+      <w:pPr>
+        <w:jc w:val="left"/>
+      </w:pPr>
+      <w:bookmarkStart w:id="14" w:name="strainTable4"/>
+      <w:bookmarkEnd w:id="14"/>
+    </w:p>
+    <w:p>
+      <w:pPr>
+        <w:jc w:val="center"/>
+      </w:pPr>
+      <w:bookmarkStart w:id="15" w:name="strainChart4"/>
+      <w:bookmarkEnd w:id="15"/>
+    </w:p>
+    <w:p>
+      <w:pPr>
         <w:ind w:firstLineChars="200" w:firstLine="420"/>
         <w:jc w:val="left"/>
       </w:pPr>
@@ -329,7 +625,6 @@
     </w:p>
     <w:p>
       <w:pPr>
-        <w:ind w:firstLineChars="200" w:firstLine="420"/>
         <w:jc w:val="center"/>
       </w:pPr>
       <w:r>
@@ -353,6 +648,82 @@
     </w:p>
     <w:p>
       <w:pPr>
+        <w:jc w:val="left"/>
+      </w:pPr>
+      <w:bookmarkStart w:id="16" w:name="dispTable5"/>
+      <w:bookmarkEnd w:id="16"/>
+    </w:p>
+    <w:p>
+      <w:pPr>
+        <w:jc w:val="center"/>
+      </w:pPr>
+      <w:bookmarkStart w:id="17" w:name="dispChart5"/>
+      <w:bookmarkEnd w:id="17"/>
+    </w:p>
+    <w:p>
+      <w:pPr>
+        <w:ind w:firstLineChars="200" w:firstLine="420"/>
+        <w:jc w:val="left"/>
+      </w:pPr>
+      <w:r>
+        <w:rPr>
+          <w:rFonts w:ascii="楷体_GB2312" w:eastAsia="楷体_GB2312"/>
+        </w:rPr>
+        <w:fldChar w:fldCharType="begin"/>
+      </w:r>
+      <w:r>
+        <w:rPr>
+          <w:rFonts w:ascii="楷体_GB2312" w:eastAsia="楷体_GB2312"/>
+        </w:rPr>
+        <w:instrText xml:space="preserve"> DOCVARIABLE strainSummary5 \* MERGEFORMAT</w:instrText>
+      </w:r>
+      <w:r>
+        <w:instrText xml:space="preserve"> </w:instrText>
+      </w:r>
+      <w:r>
+        <w:fldChar w:fldCharType="end"/>
+      </w:r>
+    </w:p>
+    <w:p>
+      <w:pPr>
+        <w:jc w:val="center"/>
+      </w:pPr>
+      <w:r>
+        <w:rPr>
+          <w:rFonts w:ascii="楷体_GB2312" w:eastAsia="楷体_GB2312"/>
+        </w:rPr>
+        <w:lastRenderedPageBreak/>
+        <w:fldChar w:fldCharType="begin"/>
+      </w:r>
+      <w:r>
+        <w:rPr>
+          <w:rFonts w:ascii="楷体_GB2312" w:eastAsia="楷体_GB2312"/>
+        </w:rPr>
+        <w:instrText xml:space="preserve"> DOCVARIABLE strainTbTitle5 \* MERGEFORMAT</w:instrText>
+      </w:r>
+      <w:r>
+        <w:instrText xml:space="preserve"> </w:instrText>
+      </w:r>
+      <w:r>
+        <w:fldChar w:fldCharType="end"/>
+      </w:r>
+    </w:p>
+    <w:p>
+      <w:pPr>
+        <w:jc w:val="left"/>
+      </w:pPr>
+      <w:bookmarkStart w:id="18" w:name="strainTable5"/>
+      <w:bookmarkEnd w:id="18"/>
+    </w:p>
+    <w:p>
+      <w:pPr>
+        <w:jc w:val="center"/>
+      </w:pPr>
+      <w:bookmarkStart w:id="19" w:name="strainChart5"/>
+      <w:bookmarkEnd w:id="19"/>
+    </w:p>
+    <w:p>
+      <w:pPr>
         <w:ind w:firstLineChars="200" w:firstLine="420"/>
         <w:jc w:val="left"/>
       </w:pPr>
@@ -377,7 +748,6 @@
     </w:p>
     <w:p>
       <w:pPr>
-        <w:ind w:firstLineChars="200" w:firstLine="420"/>
         <w:jc w:val="center"/>
       </w:pPr>
       <w:r>
@@ -401,6 +771,81 @@
     </w:p>
     <w:p>
       <w:pPr>
+        <w:jc w:val="left"/>
+      </w:pPr>
+      <w:bookmarkStart w:id="20" w:name="dispTable6"/>
+      <w:bookmarkEnd w:id="20"/>
+    </w:p>
+    <w:p>
+      <w:pPr>
+        <w:jc w:val="center"/>
+      </w:pPr>
+      <w:bookmarkStart w:id="21" w:name="dispChart6"/>
+      <w:bookmarkEnd w:id="21"/>
+    </w:p>
+    <w:p>
+      <w:pPr>
+        <w:ind w:firstLineChars="200" w:firstLine="420"/>
+        <w:jc w:val="left"/>
+      </w:pPr>
+      <w:r>
+        <w:rPr>
+          <w:rFonts w:ascii="楷体_GB2312" w:eastAsia="楷体_GB2312"/>
+        </w:rPr>
+        <w:fldChar w:fldCharType="begin"/>
+      </w:r>
+      <w:r>
+        <w:rPr>
+          <w:rFonts w:ascii="楷体_GB2312" w:eastAsia="楷体_GB2312"/>
+        </w:rPr>
+        <w:instrText xml:space="preserve"> DOCVARIABLE strainSummary6 \* MERGEFORMAT</w:instrText>
+      </w:r>
+      <w:r>
+        <w:instrText xml:space="preserve"> </w:instrText>
+      </w:r>
+      <w:r>
+        <w:fldChar w:fldCharType="end"/>
+      </w:r>
+    </w:p>
+    <w:p>
+      <w:pPr>
+        <w:jc w:val="center"/>
+      </w:pPr>
+      <w:r>
+        <w:rPr>
+          <w:rFonts w:ascii="楷体_GB2312" w:eastAsia="楷体_GB2312"/>
+        </w:rPr>
+        <w:fldChar w:fldCharType="begin"/>
+      </w:r>
+      <w:r>
+        <w:rPr>
+          <w:rFonts w:ascii="楷体_GB2312" w:eastAsia="楷体_GB2312"/>
+        </w:rPr>
+        <w:instrText xml:space="preserve"> DOCVARIABLE strainTbTitle6 \* MERGEFORMAT</w:instrText>
+      </w:r>
+      <w:r>
+        <w:instrText xml:space="preserve"> </w:instrText>
+      </w:r>
+      <w:r>
+        <w:fldChar w:fldCharType="end"/>
+      </w:r>
+    </w:p>
+    <w:p>
+      <w:pPr>
+        <w:jc w:val="left"/>
+      </w:pPr>
+      <w:bookmarkStart w:id="22" w:name="strainTable6"/>
+      <w:bookmarkEnd w:id="22"/>
+    </w:p>
+    <w:p>
+      <w:pPr>
+        <w:jc w:val="center"/>
+      </w:pPr>
+      <w:bookmarkStart w:id="23" w:name="strainChart6"/>
+      <w:bookmarkEnd w:id="23"/>
+    </w:p>
+    <w:p>
+      <w:pPr>
         <w:ind w:firstLineChars="200" w:firstLine="420"/>
         <w:jc w:val="left"/>
       </w:pPr>
@@ -425,7 +870,6 @@
     </w:p>
     <w:p>
       <w:pPr>
-        <w:ind w:firstLineChars="200" w:firstLine="420"/>
         <w:jc w:val="center"/>
       </w:pPr>
       <w:r>
@@ -449,6 +893,81 @@
     </w:p>
     <w:p>
       <w:pPr>
+        <w:jc w:val="left"/>
+      </w:pPr>
+      <w:bookmarkStart w:id="24" w:name="dispTable7"/>
+      <w:bookmarkEnd w:id="24"/>
+    </w:p>
+    <w:p>
+      <w:pPr>
+        <w:jc w:val="center"/>
+      </w:pPr>
+      <w:bookmarkStart w:id="25" w:name="dispChart7"/>
+      <w:bookmarkEnd w:id="25"/>
+    </w:p>
+    <w:p>
+      <w:pPr>
+        <w:ind w:firstLineChars="200" w:firstLine="420"/>
+        <w:jc w:val="left"/>
+      </w:pPr>
+      <w:r>
+        <w:rPr>
+          <w:rFonts w:ascii="楷体_GB2312" w:eastAsia="楷体_GB2312"/>
+        </w:rPr>
+        <w:fldChar w:fldCharType="begin"/>
+      </w:r>
+      <w:r>
+        <w:rPr>
+          <w:rFonts w:ascii="楷体_GB2312" w:eastAsia="楷体_GB2312"/>
+        </w:rPr>
+        <w:instrText xml:space="preserve"> DOCVARIABLE strainSummary7 \* MERGEFORMAT</w:instrText>
+      </w:r>
+      <w:r>
+        <w:instrText xml:space="preserve"> </w:instrText>
+      </w:r>
+      <w:r>
+        <w:fldChar w:fldCharType="end"/>
+      </w:r>
+    </w:p>
+    <w:p>
+      <w:pPr>
+        <w:jc w:val="center"/>
+      </w:pPr>
+      <w:r>
+        <w:rPr>
+          <w:rFonts w:ascii="楷体_GB2312" w:eastAsia="楷体_GB2312"/>
+        </w:rPr>
+        <w:fldChar w:fldCharType="begin"/>
+      </w:r>
+      <w:r>
+        <w:rPr>
+          <w:rFonts w:ascii="楷体_GB2312" w:eastAsia="楷体_GB2312"/>
+        </w:rPr>
+        <w:instrText xml:space="preserve"> DOCVARIABLE strainTbTitle7 \* MERGEFORMAT</w:instrText>
+      </w:r>
+      <w:r>
+        <w:instrText xml:space="preserve"> </w:instrText>
+      </w:r>
+      <w:r>
+        <w:fldChar w:fldCharType="end"/>
+      </w:r>
+    </w:p>
+    <w:p>
+      <w:pPr>
+        <w:jc w:val="left"/>
+      </w:pPr>
+      <w:bookmarkStart w:id="26" w:name="strainTable7"/>
+      <w:bookmarkEnd w:id="26"/>
+    </w:p>
+    <w:p>
+      <w:pPr>
+        <w:jc w:val="center"/>
+      </w:pPr>
+      <w:bookmarkStart w:id="27" w:name="strainChart7"/>
+      <w:bookmarkEnd w:id="27"/>
+    </w:p>
+    <w:p>
+      <w:pPr>
         <w:ind w:firstLineChars="200" w:firstLine="420"/>
         <w:jc w:val="left"/>
       </w:pPr>
@@ -473,7 +992,6 @@
     </w:p>
     <w:p>
       <w:pPr>
-        <w:ind w:firstLineChars="200" w:firstLine="420"/>
         <w:jc w:val="center"/>
       </w:pPr>
       <w:r>
@@ -497,6 +1015,81 @@
     </w:p>
     <w:p>
       <w:pPr>
+        <w:jc w:val="left"/>
+      </w:pPr>
+      <w:bookmarkStart w:id="28" w:name="dispTable8"/>
+      <w:bookmarkEnd w:id="28"/>
+    </w:p>
+    <w:p>
+      <w:pPr>
+        <w:jc w:val="center"/>
+      </w:pPr>
+      <w:bookmarkStart w:id="29" w:name="dispChart8"/>
+      <w:bookmarkEnd w:id="29"/>
+    </w:p>
+    <w:p>
+      <w:pPr>
+        <w:ind w:firstLineChars="200" w:firstLine="420"/>
+        <w:jc w:val="left"/>
+      </w:pPr>
+      <w:r>
+        <w:rPr>
+          <w:rFonts w:ascii="楷体_GB2312" w:eastAsia="楷体_GB2312"/>
+        </w:rPr>
+        <w:fldChar w:fldCharType="begin"/>
+      </w:r>
+      <w:r>
+        <w:rPr>
+          <w:rFonts w:ascii="楷体_GB2312" w:eastAsia="楷体_GB2312"/>
+        </w:rPr>
+        <w:instrText xml:space="preserve"> DOCVARIABLE strainSummary8 \* MERGEFORMAT</w:instrText>
+      </w:r>
+      <w:r>
+        <w:instrText xml:space="preserve"> </w:instrText>
+      </w:r>
+      <w:r>
+        <w:fldChar w:fldCharType="end"/>
+      </w:r>
+    </w:p>
+    <w:p>
+      <w:pPr>
+        <w:jc w:val="center"/>
+      </w:pPr>
+      <w:r>
+        <w:rPr>
+          <w:rFonts w:ascii="楷体_GB2312" w:eastAsia="楷体_GB2312"/>
+        </w:rPr>
+        <w:fldChar w:fldCharType="begin"/>
+      </w:r>
+      <w:r>
+        <w:rPr>
+          <w:rFonts w:ascii="楷体_GB2312" w:eastAsia="楷体_GB2312"/>
+        </w:rPr>
+        <w:instrText xml:space="preserve"> DOCVARIABLE strainTbTitle8 \* MERGEFORMAT</w:instrText>
+      </w:r>
+      <w:r>
+        <w:instrText xml:space="preserve"> </w:instrText>
+      </w:r>
+      <w:r>
+        <w:fldChar w:fldCharType="end"/>
+      </w:r>
+    </w:p>
+    <w:p>
+      <w:pPr>
+        <w:jc w:val="left"/>
+      </w:pPr>
+      <w:bookmarkStart w:id="30" w:name="strainTable8"/>
+      <w:bookmarkEnd w:id="30"/>
+    </w:p>
+    <w:p>
+      <w:pPr>
+        <w:jc w:val="center"/>
+      </w:pPr>
+      <w:bookmarkStart w:id="31" w:name="strainChart8"/>
+      <w:bookmarkEnd w:id="31"/>
+    </w:p>
+    <w:p>
+      <w:pPr>
         <w:ind w:firstLineChars="200" w:firstLine="420"/>
         <w:jc w:val="left"/>
       </w:pPr>
@@ -521,7 +1114,6 @@
     </w:p>
     <w:p>
       <w:pPr>
-        <w:ind w:firstLineChars="200" w:firstLine="420"/>
         <w:jc w:val="center"/>
       </w:pPr>
       <w:r>
@@ -545,6 +1137,81 @@
     </w:p>
     <w:p>
       <w:pPr>
+        <w:jc w:val="left"/>
+      </w:pPr>
+      <w:bookmarkStart w:id="32" w:name="dispTable9"/>
+      <w:bookmarkEnd w:id="32"/>
+    </w:p>
+    <w:p>
+      <w:pPr>
+        <w:jc w:val="center"/>
+      </w:pPr>
+      <w:bookmarkStart w:id="33" w:name="dispChart9"/>
+      <w:bookmarkEnd w:id="33"/>
+    </w:p>
+    <w:p>
+      <w:pPr>
+        <w:ind w:firstLineChars="200" w:firstLine="420"/>
+        <w:jc w:val="left"/>
+      </w:pPr>
+      <w:r>
+        <w:rPr>
+          <w:rFonts w:ascii="楷体_GB2312" w:eastAsia="楷体_GB2312"/>
+        </w:rPr>
+        <w:fldChar w:fldCharType="begin"/>
+      </w:r>
+      <w:r>
+        <w:rPr>
+          <w:rFonts w:ascii="楷体_GB2312" w:eastAsia="楷体_GB2312"/>
+        </w:rPr>
+        <w:instrText xml:space="preserve"> DOCVARIABLE strainSummary9 \* MERGEFORMAT</w:instrText>
+      </w:r>
+      <w:r>
+        <w:instrText xml:space="preserve"> </w:instrText>
+      </w:r>
+      <w:r>
+        <w:fldChar w:fldCharType="end"/>
+      </w:r>
+    </w:p>
+    <w:p>
+      <w:pPr>
+        <w:jc w:val="center"/>
+      </w:pPr>
+      <w:r>
+        <w:rPr>
+          <w:rFonts w:ascii="楷体_GB2312" w:eastAsia="楷体_GB2312"/>
+        </w:rPr>
+        <w:fldChar w:fldCharType="begin"/>
+      </w:r>
+      <w:r>
+        <w:rPr>
+          <w:rFonts w:ascii="楷体_GB2312" w:eastAsia="楷体_GB2312"/>
+        </w:rPr>
+        <w:instrText xml:space="preserve"> DOCVARIABLE strainTbTitle9 \* MERGEFORMAT</w:instrText>
+      </w:r>
+      <w:r>
+        <w:instrText xml:space="preserve"> </w:instrText>
+      </w:r>
+      <w:r>
+        <w:fldChar w:fldCharType="end"/>
+      </w:r>
+    </w:p>
+    <w:p>
+      <w:pPr>
+        <w:jc w:val="left"/>
+      </w:pPr>
+      <w:bookmarkStart w:id="34" w:name="strainTable9"/>
+      <w:bookmarkEnd w:id="34"/>
+    </w:p>
+    <w:p>
+      <w:pPr>
+        <w:jc w:val="center"/>
+      </w:pPr>
+      <w:bookmarkStart w:id="35" w:name="strainChart9"/>
+      <w:bookmarkEnd w:id="35"/>
+    </w:p>
+    <w:p>
+      <w:pPr>
         <w:ind w:firstLineChars="200" w:firstLine="420"/>
         <w:jc w:val="left"/>
       </w:pPr>
@@ -569,7 +1236,6 @@
     </w:p>
     <w:p>
       <w:pPr>
-        <w:ind w:firstLineChars="200" w:firstLine="420"/>
         <w:jc w:val="center"/>
       </w:pPr>
       <w:r>
@@ -593,13 +1259,85 @@
     </w:p>
     <w:p>
       <w:pPr>
-        <w:ind w:firstLineChars="200" w:firstLine="420"/>
-        <w:jc w:val="left"/>
-      </w:pPr>
-      <w:bookmarkStart w:id="0" w:name="lbt"/>
-      <w:bookmarkStart w:id="1" w:name="_GoBack"/>
-      <w:bookmarkEnd w:id="0"/>
-      <w:bookmarkEnd w:id="1"/>
+        <w:jc w:val="left"/>
+      </w:pPr>
+      <w:bookmarkStart w:id="36" w:name="dispTable10"/>
+      <w:bookmarkEnd w:id="36"/>
+    </w:p>
+    <w:p>
+      <w:pPr>
+        <w:jc w:val="center"/>
+      </w:pPr>
+      <w:bookmarkStart w:id="37" w:name="dispChart10"/>
+      <w:bookmarkEnd w:id="37"/>
+    </w:p>
+    <w:p>
+      <w:pPr>
+        <w:ind w:firstLineChars="200" w:firstLine="420"/>
+        <w:jc w:val="left"/>
+      </w:pPr>
+      <w:r>
+        <w:rPr>
+          <w:rFonts w:ascii="楷体_GB2312" w:eastAsia="楷体_GB2312"/>
+        </w:rPr>
+        <w:fldChar w:fldCharType="begin"/>
+      </w:r>
+      <w:r>
+        <w:rPr>
+          <w:rFonts w:ascii="楷体_GB2312" w:eastAsia="楷体_GB2312"/>
+        </w:rPr>
+        <w:instrText xml:space="preserve"> DOCVARIABLE strainSummary10 \* MERGEFORMAT</w:instrText>
+      </w:r>
+      <w:r>
+        <w:instrText xml:space="preserve"> </w:instrText>
+      </w:r>
+      <w:r>
+        <w:fldChar w:fldCharType="end"/>
+      </w:r>
+    </w:p>
+    <w:p>
+      <w:pPr>
+        <w:jc w:val="center"/>
+      </w:pPr>
+      <w:r>
+        <w:rPr>
+          <w:rFonts w:ascii="楷体_GB2312" w:eastAsia="楷体_GB2312"/>
+        </w:rPr>
+        <w:fldChar w:fldCharType="begin"/>
+      </w:r>
+      <w:r>
+        <w:rPr>
+          <w:rFonts w:ascii="楷体_GB2312" w:eastAsia="楷体_GB2312"/>
+        </w:rPr>
+        <w:instrText xml:space="preserve"> DOCVARIABLE strainTbTitle10 \* MERGEFORMAT</w:instrText>
+      </w:r>
+      <w:r>
+        <w:instrText xml:space="preserve"> </w:instrText>
+      </w:r>
+      <w:r>
+        <w:fldChar w:fldCharType="end"/>
+      </w:r>
+    </w:p>
+    <w:p>
+      <w:pPr>
+        <w:jc w:val="left"/>
+      </w:pPr>
+      <w:bookmarkStart w:id="38" w:name="strainTable10"/>
+      <w:bookmarkEnd w:id="38"/>
+    </w:p>
+    <w:p>
+      <w:pPr>
+        <w:jc w:val="center"/>
+      </w:pPr>
+      <w:bookmarkStart w:id="39" w:name="strainChart10"/>
+      <w:bookmarkEnd w:id="39"/>
+    </w:p>
+    <w:p>
+      <w:pPr>
+        <w:jc w:val="center"/>
+      </w:pPr>
+      <w:bookmarkStart w:id="40" w:name="_GoBack"/>
+      <w:bookmarkEnd w:id="40"/>
     </w:p>
     <w:sectPr>
       <w:pgSz w:w="11906" w:h="16838"/>
@@ -1081,7 +1819,7 @@
     <w:link w:val="a4"/>
     <w:uiPriority w:val="99"/>
     <w:unhideWhenUsed/>
-    <w:rsid w:val="00E82B92"/>
+    <w:rsid w:val="007B7B4A"/>
     <w:pPr>
       <w:pBdr>
         <w:bottom w:val="single" w:sz="6" w:space="1" w:color="auto"/>
@@ -1103,7 +1841,7 @@
     <w:basedOn w:val="a0"/>
     <w:link w:val="a3"/>
     <w:uiPriority w:val="99"/>
-    <w:rsid w:val="00E82B92"/>
+    <w:rsid w:val="007B7B4A"/>
     <w:rPr>
       <w:sz w:val="18"/>
       <w:szCs w:val="18"/>
@@ -1115,7 +1853,7 @@
     <w:link w:val="a6"/>
     <w:uiPriority w:val="99"/>
     <w:unhideWhenUsed/>
-    <w:rsid w:val="00E82B92"/>
+    <w:rsid w:val="007B7B4A"/>
     <w:pPr>
       <w:tabs>
         <w:tab w:val="center" w:pos="4153"/>
@@ -1134,7 +1872,7 @@
     <w:basedOn w:val="a0"/>
     <w:link w:val="a5"/>
     <w:uiPriority w:val="99"/>
-    <w:rsid w:val="00E82B92"/>
+    <w:rsid w:val="007B7B4A"/>
     <w:rPr>
       <w:sz w:val="18"/>
       <w:szCs w:val="18"/>

--- a/空自动报告.docx
+++ b/空自动报告.docx
@@ -110,6 +110,30 @@
         <w:ind w:firstLineChars="200" w:firstLine="420"/>
         <w:jc w:val="left"/>
       </w:pPr>
+      <w:r>
+        <w:rPr>
+          <w:rFonts w:ascii="楷体_GB2312" w:eastAsia="楷体_GB2312"/>
+        </w:rPr>
+        <w:fldChar w:fldCharType="begin"/>
+      </w:r>
+      <w:r>
+        <w:rPr>
+          <w:rFonts w:ascii="楷体_GB2312" w:eastAsia="楷体_GB2312"/>
+        </w:rPr>
+        <w:instrText xml:space="preserve"> DOCVARIABLE strainResult3 \* MERGEFORMAT</w:instrText>
+      </w:r>
+      <w:r>
+        <w:instrText xml:space="preserve"> </w:instrText>
+      </w:r>
+      <w:r>
+        <w:fldChar w:fldCharType="end"/>
+      </w:r>
+    </w:p>
+    <w:p>
+      <w:pPr>
+        <w:ind w:firstLineChars="200" w:firstLine="420"/>
+        <w:jc w:val="left"/>
+      </w:pPr>
     </w:p>
     <w:p>
       <w:pPr>
@@ -174,6 +198,29 @@
     </w:p>
     <w:p>
       <w:pPr>
+        <w:jc w:val="center"/>
+      </w:pPr>
+      <w:r>
+        <w:rPr>
+          <w:rFonts w:ascii="楷体_GB2312" w:eastAsia="楷体_GB2312"/>
+        </w:rPr>
+        <w:fldChar w:fldCharType="begin"/>
+      </w:r>
+      <w:r>
+        <w:rPr>
+          <w:rFonts w:ascii="楷体_GB2312" w:eastAsia="楷体_GB2312"/>
+        </w:rPr>
+        <w:instrText xml:space="preserve"> DOCVARIABLE dispChartTitle1 \* MERGEFORMAT</w:instrText>
+      </w:r>
+      <w:r>
+        <w:instrText xml:space="preserve"> </w:instrText>
+      </w:r>
+      <w:r>
+        <w:fldChar w:fldCharType="end"/>
+      </w:r>
+    </w:p>
+    <w:p>
+      <w:pPr>
         <w:ind w:firstLineChars="200" w:firstLine="420"/>
         <w:jc w:val="left"/>
       </w:pPr>
@@ -235,6 +282,29 @@
     </w:p>
     <w:p>
       <w:pPr>
+        <w:jc w:val="center"/>
+      </w:pPr>
+      <w:r>
+        <w:rPr>
+          <w:rFonts w:ascii="楷体_GB2312" w:eastAsia="楷体_GB2312"/>
+        </w:rPr>
+        <w:fldChar w:fldCharType="begin"/>
+      </w:r>
+      <w:r>
+        <w:rPr>
+          <w:rFonts w:ascii="楷体_GB2312" w:eastAsia="楷体_GB2312"/>
+        </w:rPr>
+        <w:instrText xml:space="preserve"> DOCVARIABLE strainChartTitle1 \* MERGEFORMAT</w:instrText>
+      </w:r>
+      <w:r>
+        <w:instrText xml:space="preserve"> </w:instrText>
+      </w:r>
+      <w:r>
+        <w:fldChar w:fldCharType="end"/>
+      </w:r>
+    </w:p>
+    <w:p>
+      <w:pPr>
         <w:ind w:firstLineChars="200" w:firstLine="420"/>
         <w:jc w:val="left"/>
       </w:pPr>
@@ -248,6 +318,90 @@
         <w:rPr>
           <w:rFonts w:ascii="楷体_GB2312" w:eastAsia="楷体_GB2312"/>
         </w:rPr>
+        <w:instrText xml:space="preserve"> DOCVARIABLE strainSummary2 \* MERGEFORMAT</w:instrText>
+      </w:r>
+      <w:r>
+        <w:instrText xml:space="preserve"> </w:instrText>
+      </w:r>
+      <w:r>
+        <w:fldChar w:fldCharType="end"/>
+      </w:r>
+    </w:p>
+    <w:p>
+      <w:pPr>
+        <w:jc w:val="center"/>
+      </w:pPr>
+      <w:r>
+        <w:rPr>
+          <w:rFonts w:ascii="楷体_GB2312" w:eastAsia="楷体_GB2312"/>
+        </w:rPr>
+        <w:fldChar w:fldCharType="begin"/>
+      </w:r>
+      <w:r>
+        <w:rPr>
+          <w:rFonts w:ascii="楷体_GB2312" w:eastAsia="楷体_GB2312"/>
+        </w:rPr>
+        <w:instrText xml:space="preserve"> DOCVARIABLE strainTbTitle2 \* MERGEFORMAT</w:instrText>
+      </w:r>
+      <w:r>
+        <w:instrText xml:space="preserve"> </w:instrText>
+      </w:r>
+      <w:r>
+        <w:fldChar w:fldCharType="end"/>
+      </w:r>
+    </w:p>
+    <w:p>
+      <w:pPr>
+        <w:jc w:val="left"/>
+      </w:pPr>
+      <w:bookmarkStart w:id="4" w:name="strainTable2"/>
+      <w:bookmarkEnd w:id="4"/>
+    </w:p>
+    <w:p>
+      <w:pPr>
+        <w:jc w:val="center"/>
+      </w:pPr>
+      <w:bookmarkStart w:id="5" w:name="strainChart2"/>
+      <w:bookmarkEnd w:id="5"/>
+    </w:p>
+    <w:p>
+      <w:pPr>
+        <w:jc w:val="center"/>
+      </w:pPr>
+      <w:r>
+        <w:rPr>
+          <w:rFonts w:ascii="楷体_GB2312" w:eastAsia="楷体_GB2312"/>
+        </w:rPr>
+        <w:fldChar w:fldCharType="begin"/>
+      </w:r>
+      <w:r>
+        <w:rPr>
+          <w:rFonts w:ascii="楷体_GB2312" w:eastAsia="楷体_GB2312"/>
+        </w:rPr>
+        <w:instrText xml:space="preserve"> DOCVARIABLE strainChartTitle2 \* MERGEFORMAT</w:instrText>
+      </w:r>
+      <w:r>
+        <w:instrText xml:space="preserve"> </w:instrText>
+      </w:r>
+      <w:r>
+        <w:fldChar w:fldCharType="end"/>
+      </w:r>
+    </w:p>
+    <w:p>
+      <w:pPr>
+        <w:ind w:firstLineChars="200" w:firstLine="420"/>
+        <w:jc w:val="left"/>
+      </w:pPr>
+      <w:r>
+        <w:rPr>
+          <w:rFonts w:ascii="楷体_GB2312" w:eastAsia="楷体_GB2312"/>
+        </w:rPr>
+        <w:fldChar w:fldCharType="begin"/>
+      </w:r>
+      <w:r>
+        <w:rPr>
+          <w:rFonts w:ascii="楷体_GB2312" w:eastAsia="楷体_GB2312"/>
+        </w:rPr>
         <w:instrText xml:space="preserve"> DOCVARIABLE dispSummary2 \* MERGEFORMAT</w:instrText>
       </w:r>
       <w:r>
@@ -284,15 +438,38 @@
       <w:pPr>
         <w:jc w:val="left"/>
       </w:pPr>
-      <w:bookmarkStart w:id="4" w:name="dispTable2"/>
-      <w:bookmarkEnd w:id="4"/>
-    </w:p>
-    <w:p>
-      <w:pPr>
-        <w:jc w:val="center"/>
-      </w:pPr>
-      <w:bookmarkStart w:id="5" w:name="dispChart2"/>
-      <w:bookmarkEnd w:id="5"/>
+      <w:bookmarkStart w:id="6" w:name="dispTable2"/>
+      <w:bookmarkEnd w:id="6"/>
+    </w:p>
+    <w:p>
+      <w:pPr>
+        <w:jc w:val="center"/>
+      </w:pPr>
+      <w:bookmarkStart w:id="7" w:name="dispChart2"/>
+      <w:bookmarkEnd w:id="7"/>
+    </w:p>
+    <w:p>
+      <w:pPr>
+        <w:jc w:val="center"/>
+      </w:pPr>
+      <w:r>
+        <w:rPr>
+          <w:rFonts w:ascii="楷体_GB2312" w:eastAsia="楷体_GB2312"/>
+        </w:rPr>
+        <w:fldChar w:fldCharType="begin"/>
+      </w:r>
+      <w:r>
+        <w:rPr>
+          <w:rFonts w:ascii="楷体_GB2312" w:eastAsia="楷体_GB2312"/>
+        </w:rPr>
+        <w:instrText xml:space="preserve"> DOCVARIABLE dispChartTitle2 \* MERGEFORMAT</w:instrText>
+      </w:r>
+      <w:r>
+        <w:instrText xml:space="preserve"> </w:instrText>
+      </w:r>
+      <w:r>
+        <w:fldChar w:fldCharType="end"/>
+      </w:r>
     </w:p>
     <w:p>
       <w:pPr>
@@ -309,1035 +486,81 @@
         <w:rPr>
           <w:rFonts w:ascii="楷体_GB2312" w:eastAsia="楷体_GB2312"/>
         </w:rPr>
-        <w:instrText xml:space="preserve"> DOCVARIABLE strainSummary2 \* MERGEFORMAT</w:instrText>
-      </w:r>
-      <w:r>
-        <w:instrText xml:space="preserve"> </w:instrText>
-      </w:r>
-      <w:r>
-        <w:fldChar w:fldCharType="end"/>
-      </w:r>
-    </w:p>
-    <w:p>
-      <w:pPr>
-        <w:jc w:val="center"/>
-      </w:pPr>
-      <w:r>
-        <w:rPr>
-          <w:rFonts w:ascii="楷体_GB2312" w:eastAsia="楷体_GB2312"/>
-        </w:rPr>
-        <w:fldChar w:fldCharType="begin"/>
-      </w:r>
-      <w:r>
-        <w:rPr>
-          <w:rFonts w:ascii="楷体_GB2312" w:eastAsia="楷体_GB2312"/>
-        </w:rPr>
-        <w:instrText xml:space="preserve"> DOCVARIABLE strainTbTitle2 \* MERGEFORMAT</w:instrText>
-      </w:r>
-      <w:r>
-        <w:instrText xml:space="preserve"> </w:instrText>
-      </w:r>
-      <w:r>
-        <w:fldChar w:fldCharType="end"/>
-      </w:r>
-    </w:p>
-    <w:p>
-      <w:pPr>
-        <w:jc w:val="left"/>
-      </w:pPr>
-      <w:bookmarkStart w:id="6" w:name="strainTable2"/>
-      <w:bookmarkEnd w:id="6"/>
-    </w:p>
-    <w:p>
-      <w:pPr>
-        <w:jc w:val="center"/>
-      </w:pPr>
-      <w:bookmarkStart w:id="7" w:name="strainChart2"/>
-      <w:bookmarkEnd w:id="7"/>
-    </w:p>
-    <w:p>
-      <w:pPr>
-        <w:ind w:firstLineChars="200" w:firstLine="420"/>
-        <w:jc w:val="left"/>
-      </w:pPr>
-      <w:r>
-        <w:rPr>
-          <w:rFonts w:ascii="楷体_GB2312" w:eastAsia="楷体_GB2312"/>
-        </w:rPr>
-        <w:fldChar w:fldCharType="begin"/>
-      </w:r>
-      <w:r>
-        <w:rPr>
-          <w:rFonts w:ascii="楷体_GB2312" w:eastAsia="楷体_GB2312"/>
-        </w:rPr>
-        <w:instrText xml:space="preserve"> DOCVARIABLE dispSummary3 \* MERGEFORMAT</w:instrText>
-      </w:r>
-      <w:r>
-        <w:instrText xml:space="preserve"> </w:instrText>
-      </w:r>
-      <w:r>
-        <w:fldChar w:fldCharType="end"/>
-      </w:r>
-    </w:p>
-    <w:p>
-      <w:pPr>
-        <w:jc w:val="center"/>
-      </w:pPr>
-      <w:r>
-        <w:rPr>
-          <w:rFonts w:ascii="楷体_GB2312" w:eastAsia="楷体_GB2312"/>
-        </w:rPr>
-        <w:fldChar w:fldCharType="begin"/>
-      </w:r>
-      <w:r>
-        <w:rPr>
-          <w:rFonts w:ascii="楷体_GB2312" w:eastAsia="楷体_GB2312"/>
-        </w:rPr>
-        <w:instrText xml:space="preserve"> DOCVARIABLE dispTbTitle3 \* MERGEFORMAT</w:instrText>
-      </w:r>
-      <w:r>
-        <w:instrText xml:space="preserve"> </w:instrText>
-      </w:r>
-      <w:r>
-        <w:fldChar w:fldCharType="end"/>
-      </w:r>
-    </w:p>
-    <w:p>
-      <w:pPr>
-        <w:jc w:val="left"/>
-      </w:pPr>
-      <w:bookmarkStart w:id="8" w:name="dispTable3"/>
+        <w:instrText xml:space="preserve"> DOCVARIABLE strainSummary3 \* MERGEFORMAT</w:instrText>
+      </w:r>
+      <w:r>
+        <w:instrText xml:space="preserve"> </w:instrText>
+      </w:r>
+      <w:r>
+        <w:fldChar w:fldCharType="end"/>
+      </w:r>
+    </w:p>
+    <w:p>
+      <w:pPr>
+        <w:jc w:val="center"/>
+      </w:pPr>
+      <w:r>
+        <w:rPr>
+          <w:rFonts w:ascii="楷体_GB2312" w:eastAsia="楷体_GB2312"/>
+        </w:rPr>
+        <w:fldChar w:fldCharType="begin"/>
+      </w:r>
+      <w:r>
+        <w:rPr>
+          <w:rFonts w:ascii="楷体_GB2312" w:eastAsia="楷体_GB2312"/>
+        </w:rPr>
+        <w:instrText xml:space="preserve"> DOCVARIABLE strainTbTitle3 \* MERGEFORMAT</w:instrText>
+      </w:r>
+      <w:r>
+        <w:instrText xml:space="preserve"> </w:instrText>
+      </w:r>
+      <w:r>
+        <w:fldChar w:fldCharType="end"/>
+      </w:r>
+    </w:p>
+    <w:p>
+      <w:pPr>
+        <w:jc w:val="left"/>
+      </w:pPr>
+      <w:bookmarkStart w:id="8" w:name="strainTable3"/>
       <w:bookmarkEnd w:id="8"/>
     </w:p>
     <w:p>
       <w:pPr>
         <w:jc w:val="center"/>
       </w:pPr>
-      <w:bookmarkStart w:id="9" w:name="dispChart3"/>
+      <w:bookmarkStart w:id="9" w:name="strainChart3"/>
       <w:bookmarkEnd w:id="9"/>
     </w:p>
     <w:p>
       <w:pPr>
-        <w:ind w:firstLineChars="200" w:firstLine="420"/>
-        <w:jc w:val="left"/>
-      </w:pPr>
-      <w:r>
-        <w:rPr>
-          <w:rFonts w:ascii="楷体_GB2312" w:eastAsia="楷体_GB2312"/>
-        </w:rPr>
-        <w:fldChar w:fldCharType="begin"/>
-      </w:r>
-      <w:r>
-        <w:rPr>
-          <w:rFonts w:ascii="楷体_GB2312" w:eastAsia="楷体_GB2312"/>
-        </w:rPr>
-        <w:instrText xml:space="preserve"> DOCVARIABLE strainSummary3 \* MERGEFORMAT</w:instrText>
-      </w:r>
-      <w:r>
-        <w:instrText xml:space="preserve"> </w:instrText>
-      </w:r>
-      <w:r>
-        <w:fldChar w:fldCharType="end"/>
-      </w:r>
-    </w:p>
-    <w:p>
-      <w:pPr>
-        <w:jc w:val="center"/>
-      </w:pPr>
-      <w:r>
-        <w:rPr>
-          <w:rFonts w:ascii="楷体_GB2312" w:eastAsia="楷体_GB2312"/>
-        </w:rPr>
-        <w:fldChar w:fldCharType="begin"/>
-      </w:r>
-      <w:r>
-        <w:rPr>
-          <w:rFonts w:ascii="楷体_GB2312" w:eastAsia="楷体_GB2312"/>
-        </w:rPr>
-        <w:instrText xml:space="preserve"> DOCVARIABLE strainTbTitle3 \* MERGEFORMAT</w:instrText>
-      </w:r>
-      <w:r>
-        <w:instrText xml:space="preserve"> </w:instrText>
-      </w:r>
-      <w:r>
-        <w:fldChar w:fldCharType="end"/>
-      </w:r>
-    </w:p>
-    <w:p>
-      <w:pPr>
-        <w:jc w:val="left"/>
-      </w:pPr>
-      <w:bookmarkStart w:id="10" w:name="strainTable3"/>
+        <w:jc w:val="center"/>
+      </w:pPr>
+      <w:r>
+        <w:rPr>
+          <w:rFonts w:ascii="楷体_GB2312" w:eastAsia="楷体_GB2312"/>
+        </w:rPr>
+        <w:fldChar w:fldCharType="begin"/>
+      </w:r>
+      <w:r>
+        <w:rPr>
+          <w:rFonts w:ascii="楷体_GB2312" w:eastAsia="楷体_GB2312"/>
+        </w:rPr>
+        <w:instrText xml:space="preserve"> DOCVARIABLE strainChartTitle3 \* MERGEFORMAT</w:instrText>
+      </w:r>
+      <w:r>
+        <w:instrText xml:space="preserve"> </w:instrText>
+      </w:r>
+      <w:r>
+        <w:fldChar w:fldCharType="end"/>
+      </w:r>
+    </w:p>
+    <w:p>
+      <w:pPr>
+        <w:jc w:val="center"/>
+      </w:pPr>
+      <w:bookmarkStart w:id="10" w:name="_GoBack"/>
       <w:bookmarkEnd w:id="10"/>
-    </w:p>
-    <w:p>
-      <w:pPr>
-        <w:jc w:val="center"/>
-      </w:pPr>
-      <w:bookmarkStart w:id="11" w:name="strainChart3"/>
-      <w:bookmarkEnd w:id="11"/>
-    </w:p>
-    <w:p>
-      <w:pPr>
-        <w:ind w:firstLineChars="200" w:firstLine="420"/>
-        <w:jc w:val="left"/>
-      </w:pPr>
-      <w:r>
-        <w:rPr>
-          <w:rFonts w:ascii="楷体_GB2312" w:eastAsia="楷体_GB2312"/>
-        </w:rPr>
-        <w:fldChar w:fldCharType="begin"/>
-      </w:r>
-      <w:r>
-        <w:rPr>
-          <w:rFonts w:ascii="楷体_GB2312" w:eastAsia="楷体_GB2312"/>
-        </w:rPr>
-        <w:instrText xml:space="preserve"> DOCVARIABLE dispSummary4 \* MERGEFORMAT</w:instrText>
-      </w:r>
-      <w:r>
-        <w:instrText xml:space="preserve"> </w:instrText>
-      </w:r>
-      <w:r>
-        <w:fldChar w:fldCharType="end"/>
-      </w:r>
-    </w:p>
-    <w:p>
-      <w:pPr>
-        <w:jc w:val="center"/>
-      </w:pPr>
-      <w:r>
-        <w:rPr>
-          <w:rFonts w:ascii="楷体_GB2312" w:eastAsia="楷体_GB2312"/>
-        </w:rPr>
-        <w:fldChar w:fldCharType="begin"/>
-      </w:r>
-      <w:r>
-        <w:rPr>
-          <w:rFonts w:ascii="楷体_GB2312" w:eastAsia="楷体_GB2312"/>
-        </w:rPr>
-        <w:instrText xml:space="preserve"> DOCVARIABLE dispTbTitle4 \* MERGEFORMAT</w:instrText>
-      </w:r>
-      <w:r>
-        <w:instrText xml:space="preserve"> </w:instrText>
-      </w:r>
-      <w:r>
-        <w:fldChar w:fldCharType="end"/>
-      </w:r>
-    </w:p>
-    <w:p>
-      <w:pPr>
-        <w:jc w:val="left"/>
-      </w:pPr>
-      <w:bookmarkStart w:id="12" w:name="dispTable4"/>
-      <w:bookmarkEnd w:id="12"/>
-    </w:p>
-    <w:p>
-      <w:pPr>
-        <w:jc w:val="center"/>
-      </w:pPr>
-      <w:bookmarkStart w:id="13" w:name="dispChart4"/>
-      <w:bookmarkEnd w:id="13"/>
-    </w:p>
-    <w:p>
-      <w:pPr>
-        <w:ind w:firstLineChars="200" w:firstLine="420"/>
-        <w:jc w:val="left"/>
-      </w:pPr>
-      <w:r>
-        <w:rPr>
-          <w:rFonts w:ascii="楷体_GB2312" w:eastAsia="楷体_GB2312"/>
-        </w:rPr>
-        <w:fldChar w:fldCharType="begin"/>
-      </w:r>
-      <w:r>
-        <w:rPr>
-          <w:rFonts w:ascii="楷体_GB2312" w:eastAsia="楷体_GB2312"/>
-        </w:rPr>
-        <w:instrText xml:space="preserve"> DOCVARIABLE strainSummary4 \* MERGEFORMAT</w:instrText>
-      </w:r>
-      <w:r>
-        <w:instrText xml:space="preserve"> </w:instrText>
-      </w:r>
-      <w:r>
-        <w:fldChar w:fldCharType="end"/>
-      </w:r>
-    </w:p>
-    <w:p>
-      <w:pPr>
-        <w:jc w:val="center"/>
-      </w:pPr>
-      <w:r>
-        <w:rPr>
-          <w:rFonts w:ascii="楷体_GB2312" w:eastAsia="楷体_GB2312"/>
-        </w:rPr>
-        <w:fldChar w:fldCharType="begin"/>
-      </w:r>
-      <w:r>
-        <w:rPr>
-          <w:rFonts w:ascii="楷体_GB2312" w:eastAsia="楷体_GB2312"/>
-        </w:rPr>
-        <w:instrText xml:space="preserve"> DOCVARIABLE strainTbTitle4 \* MERGEFORMAT</w:instrText>
-      </w:r>
-      <w:r>
-        <w:instrText xml:space="preserve"> </w:instrText>
-      </w:r>
-      <w:r>
-        <w:fldChar w:fldCharType="end"/>
-      </w:r>
-    </w:p>
-    <w:p>
-      <w:pPr>
-        <w:jc w:val="left"/>
-      </w:pPr>
-      <w:bookmarkStart w:id="14" w:name="strainTable4"/>
-      <w:bookmarkEnd w:id="14"/>
-    </w:p>
-    <w:p>
-      <w:pPr>
-        <w:jc w:val="center"/>
-      </w:pPr>
-      <w:bookmarkStart w:id="15" w:name="strainChart4"/>
-      <w:bookmarkEnd w:id="15"/>
-    </w:p>
-    <w:p>
-      <w:pPr>
-        <w:ind w:firstLineChars="200" w:firstLine="420"/>
-        <w:jc w:val="left"/>
-      </w:pPr>
-      <w:r>
-        <w:rPr>
-          <w:rFonts w:ascii="楷体_GB2312" w:eastAsia="楷体_GB2312"/>
-        </w:rPr>
-        <w:fldChar w:fldCharType="begin"/>
-      </w:r>
-      <w:r>
-        <w:rPr>
-          <w:rFonts w:ascii="楷体_GB2312" w:eastAsia="楷体_GB2312"/>
-        </w:rPr>
-        <w:instrText xml:space="preserve"> DOCVARIABLE dispSummary5 \* MERGEFORMAT</w:instrText>
-      </w:r>
-      <w:r>
-        <w:instrText xml:space="preserve"> </w:instrText>
-      </w:r>
-      <w:r>
-        <w:fldChar w:fldCharType="end"/>
-      </w:r>
-    </w:p>
-    <w:p>
-      <w:pPr>
-        <w:jc w:val="center"/>
-      </w:pPr>
-      <w:r>
-        <w:rPr>
-          <w:rFonts w:ascii="楷体_GB2312" w:eastAsia="楷体_GB2312"/>
-        </w:rPr>
-        <w:fldChar w:fldCharType="begin"/>
-      </w:r>
-      <w:r>
-        <w:rPr>
-          <w:rFonts w:ascii="楷体_GB2312" w:eastAsia="楷体_GB2312"/>
-        </w:rPr>
-        <w:instrText xml:space="preserve"> DOCVARIABLE dispTbTitle5 \* MERGEFORMAT</w:instrText>
-      </w:r>
-      <w:r>
-        <w:instrText xml:space="preserve"> </w:instrText>
-      </w:r>
-      <w:r>
-        <w:fldChar w:fldCharType="end"/>
-      </w:r>
-    </w:p>
-    <w:p>
-      <w:pPr>
-        <w:jc w:val="left"/>
-      </w:pPr>
-      <w:bookmarkStart w:id="16" w:name="dispTable5"/>
-      <w:bookmarkEnd w:id="16"/>
-    </w:p>
-    <w:p>
-      <w:pPr>
-        <w:jc w:val="center"/>
-      </w:pPr>
-      <w:bookmarkStart w:id="17" w:name="dispChart5"/>
-      <w:bookmarkEnd w:id="17"/>
-    </w:p>
-    <w:p>
-      <w:pPr>
-        <w:ind w:firstLineChars="200" w:firstLine="420"/>
-        <w:jc w:val="left"/>
-      </w:pPr>
-      <w:r>
-        <w:rPr>
-          <w:rFonts w:ascii="楷体_GB2312" w:eastAsia="楷体_GB2312"/>
-        </w:rPr>
-        <w:fldChar w:fldCharType="begin"/>
-      </w:r>
-      <w:r>
-        <w:rPr>
-          <w:rFonts w:ascii="楷体_GB2312" w:eastAsia="楷体_GB2312"/>
-        </w:rPr>
-        <w:instrText xml:space="preserve"> DOCVARIABLE strainSummary5 \* MERGEFORMAT</w:instrText>
-      </w:r>
-      <w:r>
-        <w:instrText xml:space="preserve"> </w:instrText>
-      </w:r>
-      <w:r>
-        <w:fldChar w:fldCharType="end"/>
-      </w:r>
-    </w:p>
-    <w:p>
-      <w:pPr>
-        <w:jc w:val="center"/>
-      </w:pPr>
-      <w:r>
-        <w:rPr>
-          <w:rFonts w:ascii="楷体_GB2312" w:eastAsia="楷体_GB2312"/>
-        </w:rPr>
-        <w:lastRenderedPageBreak/>
-        <w:fldChar w:fldCharType="begin"/>
-      </w:r>
-      <w:r>
-        <w:rPr>
-          <w:rFonts w:ascii="楷体_GB2312" w:eastAsia="楷体_GB2312"/>
-        </w:rPr>
-        <w:instrText xml:space="preserve"> DOCVARIABLE strainTbTitle5 \* MERGEFORMAT</w:instrText>
-      </w:r>
-      <w:r>
-        <w:instrText xml:space="preserve"> </w:instrText>
-      </w:r>
-      <w:r>
-        <w:fldChar w:fldCharType="end"/>
-      </w:r>
-    </w:p>
-    <w:p>
-      <w:pPr>
-        <w:jc w:val="left"/>
-      </w:pPr>
-      <w:bookmarkStart w:id="18" w:name="strainTable5"/>
-      <w:bookmarkEnd w:id="18"/>
-    </w:p>
-    <w:p>
-      <w:pPr>
-        <w:jc w:val="center"/>
-      </w:pPr>
-      <w:bookmarkStart w:id="19" w:name="strainChart5"/>
-      <w:bookmarkEnd w:id="19"/>
-    </w:p>
-    <w:p>
-      <w:pPr>
-        <w:ind w:firstLineChars="200" w:firstLine="420"/>
-        <w:jc w:val="left"/>
-      </w:pPr>
-      <w:r>
-        <w:rPr>
-          <w:rFonts w:ascii="楷体_GB2312" w:eastAsia="楷体_GB2312"/>
-        </w:rPr>
-        <w:fldChar w:fldCharType="begin"/>
-      </w:r>
-      <w:r>
-        <w:rPr>
-          <w:rFonts w:ascii="楷体_GB2312" w:eastAsia="楷体_GB2312"/>
-        </w:rPr>
-        <w:instrText xml:space="preserve"> DOCVARIABLE dispSummary6 \* MERGEFORMAT</w:instrText>
-      </w:r>
-      <w:r>
-        <w:instrText xml:space="preserve"> </w:instrText>
-      </w:r>
-      <w:r>
-        <w:fldChar w:fldCharType="end"/>
-      </w:r>
-    </w:p>
-    <w:p>
-      <w:pPr>
-        <w:jc w:val="center"/>
-      </w:pPr>
-      <w:r>
-        <w:rPr>
-          <w:rFonts w:ascii="楷体_GB2312" w:eastAsia="楷体_GB2312"/>
-        </w:rPr>
-        <w:fldChar w:fldCharType="begin"/>
-      </w:r>
-      <w:r>
-        <w:rPr>
-          <w:rFonts w:ascii="楷体_GB2312" w:eastAsia="楷体_GB2312"/>
-        </w:rPr>
-        <w:instrText xml:space="preserve"> DOCVARIABLE dispTbTitle6 \* MERGEFORMAT</w:instrText>
-      </w:r>
-      <w:r>
-        <w:instrText xml:space="preserve"> </w:instrText>
-      </w:r>
-      <w:r>
-        <w:fldChar w:fldCharType="end"/>
-      </w:r>
-    </w:p>
-    <w:p>
-      <w:pPr>
-        <w:jc w:val="left"/>
-      </w:pPr>
-      <w:bookmarkStart w:id="20" w:name="dispTable6"/>
-      <w:bookmarkEnd w:id="20"/>
-    </w:p>
-    <w:p>
-      <w:pPr>
-        <w:jc w:val="center"/>
-      </w:pPr>
-      <w:bookmarkStart w:id="21" w:name="dispChart6"/>
-      <w:bookmarkEnd w:id="21"/>
-    </w:p>
-    <w:p>
-      <w:pPr>
-        <w:ind w:firstLineChars="200" w:firstLine="420"/>
-        <w:jc w:val="left"/>
-      </w:pPr>
-      <w:r>
-        <w:rPr>
-          <w:rFonts w:ascii="楷体_GB2312" w:eastAsia="楷体_GB2312"/>
-        </w:rPr>
-        <w:fldChar w:fldCharType="begin"/>
-      </w:r>
-      <w:r>
-        <w:rPr>
-          <w:rFonts w:ascii="楷体_GB2312" w:eastAsia="楷体_GB2312"/>
-        </w:rPr>
-        <w:instrText xml:space="preserve"> DOCVARIABLE strainSummary6 \* MERGEFORMAT</w:instrText>
-      </w:r>
-      <w:r>
-        <w:instrText xml:space="preserve"> </w:instrText>
-      </w:r>
-      <w:r>
-        <w:fldChar w:fldCharType="end"/>
-      </w:r>
-    </w:p>
-    <w:p>
-      <w:pPr>
-        <w:jc w:val="center"/>
-      </w:pPr>
-      <w:r>
-        <w:rPr>
-          <w:rFonts w:ascii="楷体_GB2312" w:eastAsia="楷体_GB2312"/>
-        </w:rPr>
-        <w:fldChar w:fldCharType="begin"/>
-      </w:r>
-      <w:r>
-        <w:rPr>
-          <w:rFonts w:ascii="楷体_GB2312" w:eastAsia="楷体_GB2312"/>
-        </w:rPr>
-        <w:instrText xml:space="preserve"> DOCVARIABLE strainTbTitle6 \* MERGEFORMAT</w:instrText>
-      </w:r>
-      <w:r>
-        <w:instrText xml:space="preserve"> </w:instrText>
-      </w:r>
-      <w:r>
-        <w:fldChar w:fldCharType="end"/>
-      </w:r>
-    </w:p>
-    <w:p>
-      <w:pPr>
-        <w:jc w:val="left"/>
-      </w:pPr>
-      <w:bookmarkStart w:id="22" w:name="strainTable6"/>
-      <w:bookmarkEnd w:id="22"/>
-    </w:p>
-    <w:p>
-      <w:pPr>
-        <w:jc w:val="center"/>
-      </w:pPr>
-      <w:bookmarkStart w:id="23" w:name="strainChart6"/>
-      <w:bookmarkEnd w:id="23"/>
-    </w:p>
-    <w:p>
-      <w:pPr>
-        <w:ind w:firstLineChars="200" w:firstLine="420"/>
-        <w:jc w:val="left"/>
-      </w:pPr>
-      <w:r>
-        <w:rPr>
-          <w:rFonts w:ascii="楷体_GB2312" w:eastAsia="楷体_GB2312"/>
-        </w:rPr>
-        <w:fldChar w:fldCharType="begin"/>
-      </w:r>
-      <w:r>
-        <w:rPr>
-          <w:rFonts w:ascii="楷体_GB2312" w:eastAsia="楷体_GB2312"/>
-        </w:rPr>
-        <w:instrText xml:space="preserve"> DOCVARIABLE dispSummary7 \* MERGEFORMAT</w:instrText>
-      </w:r>
-      <w:r>
-        <w:instrText xml:space="preserve"> </w:instrText>
-      </w:r>
-      <w:r>
-        <w:fldChar w:fldCharType="end"/>
-      </w:r>
-    </w:p>
-    <w:p>
-      <w:pPr>
-        <w:jc w:val="center"/>
-      </w:pPr>
-      <w:r>
-        <w:rPr>
-          <w:rFonts w:ascii="楷体_GB2312" w:eastAsia="楷体_GB2312"/>
-        </w:rPr>
-        <w:fldChar w:fldCharType="begin"/>
-      </w:r>
-      <w:r>
-        <w:rPr>
-          <w:rFonts w:ascii="楷体_GB2312" w:eastAsia="楷体_GB2312"/>
-        </w:rPr>
-        <w:instrText xml:space="preserve"> DOCVARIABLE dispTbTitle7 \* MERGEFORMAT</w:instrText>
-      </w:r>
-      <w:r>
-        <w:instrText xml:space="preserve"> </w:instrText>
-      </w:r>
-      <w:r>
-        <w:fldChar w:fldCharType="end"/>
-      </w:r>
-    </w:p>
-    <w:p>
-      <w:pPr>
-        <w:jc w:val="left"/>
-      </w:pPr>
-      <w:bookmarkStart w:id="24" w:name="dispTable7"/>
-      <w:bookmarkEnd w:id="24"/>
-    </w:p>
-    <w:p>
-      <w:pPr>
-        <w:jc w:val="center"/>
-      </w:pPr>
-      <w:bookmarkStart w:id="25" w:name="dispChart7"/>
-      <w:bookmarkEnd w:id="25"/>
-    </w:p>
-    <w:p>
-      <w:pPr>
-        <w:ind w:firstLineChars="200" w:firstLine="420"/>
-        <w:jc w:val="left"/>
-      </w:pPr>
-      <w:r>
-        <w:rPr>
-          <w:rFonts w:ascii="楷体_GB2312" w:eastAsia="楷体_GB2312"/>
-        </w:rPr>
-        <w:fldChar w:fldCharType="begin"/>
-      </w:r>
-      <w:r>
-        <w:rPr>
-          <w:rFonts w:ascii="楷体_GB2312" w:eastAsia="楷体_GB2312"/>
-        </w:rPr>
-        <w:instrText xml:space="preserve"> DOCVARIABLE strainSummary7 \* MERGEFORMAT</w:instrText>
-      </w:r>
-      <w:r>
-        <w:instrText xml:space="preserve"> </w:instrText>
-      </w:r>
-      <w:r>
-        <w:fldChar w:fldCharType="end"/>
-      </w:r>
-    </w:p>
-    <w:p>
-      <w:pPr>
-        <w:jc w:val="center"/>
-      </w:pPr>
-      <w:r>
-        <w:rPr>
-          <w:rFonts w:ascii="楷体_GB2312" w:eastAsia="楷体_GB2312"/>
-        </w:rPr>
-        <w:fldChar w:fldCharType="begin"/>
-      </w:r>
-      <w:r>
-        <w:rPr>
-          <w:rFonts w:ascii="楷体_GB2312" w:eastAsia="楷体_GB2312"/>
-        </w:rPr>
-        <w:instrText xml:space="preserve"> DOCVARIABLE strainTbTitle7 \* MERGEFORMAT</w:instrText>
-      </w:r>
-      <w:r>
-        <w:instrText xml:space="preserve"> </w:instrText>
-      </w:r>
-      <w:r>
-        <w:fldChar w:fldCharType="end"/>
-      </w:r>
-    </w:p>
-    <w:p>
-      <w:pPr>
-        <w:jc w:val="left"/>
-      </w:pPr>
-      <w:bookmarkStart w:id="26" w:name="strainTable7"/>
-      <w:bookmarkEnd w:id="26"/>
-    </w:p>
-    <w:p>
-      <w:pPr>
-        <w:jc w:val="center"/>
-      </w:pPr>
-      <w:bookmarkStart w:id="27" w:name="strainChart7"/>
-      <w:bookmarkEnd w:id="27"/>
-    </w:p>
-    <w:p>
-      <w:pPr>
-        <w:ind w:firstLineChars="200" w:firstLine="420"/>
-        <w:jc w:val="left"/>
-      </w:pPr>
-      <w:r>
-        <w:rPr>
-          <w:rFonts w:ascii="楷体_GB2312" w:eastAsia="楷体_GB2312"/>
-        </w:rPr>
-        <w:fldChar w:fldCharType="begin"/>
-      </w:r>
-      <w:r>
-        <w:rPr>
-          <w:rFonts w:ascii="楷体_GB2312" w:eastAsia="楷体_GB2312"/>
-        </w:rPr>
-        <w:instrText xml:space="preserve"> DOCVARIABLE dispSummary8 \* MERGEFORMAT</w:instrText>
-      </w:r>
-      <w:r>
-        <w:instrText xml:space="preserve"> </w:instrText>
-      </w:r>
-      <w:r>
-        <w:fldChar w:fldCharType="end"/>
-      </w:r>
-    </w:p>
-    <w:p>
-      <w:pPr>
-        <w:jc w:val="center"/>
-      </w:pPr>
-      <w:r>
-        <w:rPr>
-          <w:rFonts w:ascii="楷体_GB2312" w:eastAsia="楷体_GB2312"/>
-        </w:rPr>
-        <w:fldChar w:fldCharType="begin"/>
-      </w:r>
-      <w:r>
-        <w:rPr>
-          <w:rFonts w:ascii="楷体_GB2312" w:eastAsia="楷体_GB2312"/>
-        </w:rPr>
-        <w:instrText xml:space="preserve"> DOCVARIABLE dispTbTitle8 \* MERGEFORMAT</w:instrText>
-      </w:r>
-      <w:r>
-        <w:instrText xml:space="preserve"> </w:instrText>
-      </w:r>
-      <w:r>
-        <w:fldChar w:fldCharType="end"/>
-      </w:r>
-    </w:p>
-    <w:p>
-      <w:pPr>
-        <w:jc w:val="left"/>
-      </w:pPr>
-      <w:bookmarkStart w:id="28" w:name="dispTable8"/>
-      <w:bookmarkEnd w:id="28"/>
-    </w:p>
-    <w:p>
-      <w:pPr>
-        <w:jc w:val="center"/>
-      </w:pPr>
-      <w:bookmarkStart w:id="29" w:name="dispChart8"/>
-      <w:bookmarkEnd w:id="29"/>
-    </w:p>
-    <w:p>
-      <w:pPr>
-        <w:ind w:firstLineChars="200" w:firstLine="420"/>
-        <w:jc w:val="left"/>
-      </w:pPr>
-      <w:r>
-        <w:rPr>
-          <w:rFonts w:ascii="楷体_GB2312" w:eastAsia="楷体_GB2312"/>
-        </w:rPr>
-        <w:fldChar w:fldCharType="begin"/>
-      </w:r>
-      <w:r>
-        <w:rPr>
-          <w:rFonts w:ascii="楷体_GB2312" w:eastAsia="楷体_GB2312"/>
-        </w:rPr>
-        <w:instrText xml:space="preserve"> DOCVARIABLE strainSummary8 \* MERGEFORMAT</w:instrText>
-      </w:r>
-      <w:r>
-        <w:instrText xml:space="preserve"> </w:instrText>
-      </w:r>
-      <w:r>
-        <w:fldChar w:fldCharType="end"/>
-      </w:r>
-    </w:p>
-    <w:p>
-      <w:pPr>
-        <w:jc w:val="center"/>
-      </w:pPr>
-      <w:r>
-        <w:rPr>
-          <w:rFonts w:ascii="楷体_GB2312" w:eastAsia="楷体_GB2312"/>
-        </w:rPr>
-        <w:fldChar w:fldCharType="begin"/>
-      </w:r>
-      <w:r>
-        <w:rPr>
-          <w:rFonts w:ascii="楷体_GB2312" w:eastAsia="楷体_GB2312"/>
-        </w:rPr>
-        <w:instrText xml:space="preserve"> DOCVARIABLE strainTbTitle8 \* MERGEFORMAT</w:instrText>
-      </w:r>
-      <w:r>
-        <w:instrText xml:space="preserve"> </w:instrText>
-      </w:r>
-      <w:r>
-        <w:fldChar w:fldCharType="end"/>
-      </w:r>
-    </w:p>
-    <w:p>
-      <w:pPr>
-        <w:jc w:val="left"/>
-      </w:pPr>
-      <w:bookmarkStart w:id="30" w:name="strainTable8"/>
-      <w:bookmarkEnd w:id="30"/>
-    </w:p>
-    <w:p>
-      <w:pPr>
-        <w:jc w:val="center"/>
-      </w:pPr>
-      <w:bookmarkStart w:id="31" w:name="strainChart8"/>
-      <w:bookmarkEnd w:id="31"/>
-    </w:p>
-    <w:p>
-      <w:pPr>
-        <w:ind w:firstLineChars="200" w:firstLine="420"/>
-        <w:jc w:val="left"/>
-      </w:pPr>
-      <w:r>
-        <w:rPr>
-          <w:rFonts w:ascii="楷体_GB2312" w:eastAsia="楷体_GB2312"/>
-        </w:rPr>
-        <w:fldChar w:fldCharType="begin"/>
-      </w:r>
-      <w:r>
-        <w:rPr>
-          <w:rFonts w:ascii="楷体_GB2312" w:eastAsia="楷体_GB2312"/>
-        </w:rPr>
-        <w:instrText xml:space="preserve"> DOCVARIABLE dispSummary9 \* MERGEFORMAT</w:instrText>
-      </w:r>
-      <w:r>
-        <w:instrText xml:space="preserve"> </w:instrText>
-      </w:r>
-      <w:r>
-        <w:fldChar w:fldCharType="end"/>
-      </w:r>
-    </w:p>
-    <w:p>
-      <w:pPr>
-        <w:jc w:val="center"/>
-      </w:pPr>
-      <w:r>
-        <w:rPr>
-          <w:rFonts w:ascii="楷体_GB2312" w:eastAsia="楷体_GB2312"/>
-        </w:rPr>
-        <w:fldChar w:fldCharType="begin"/>
-      </w:r>
-      <w:r>
-        <w:rPr>
-          <w:rFonts w:ascii="楷体_GB2312" w:eastAsia="楷体_GB2312"/>
-        </w:rPr>
-        <w:instrText xml:space="preserve"> DOCVARIABLE dispTbTitle9 \* MERGEFORMAT</w:instrText>
-      </w:r>
-      <w:r>
-        <w:instrText xml:space="preserve"> </w:instrText>
-      </w:r>
-      <w:r>
-        <w:fldChar w:fldCharType="end"/>
-      </w:r>
-    </w:p>
-    <w:p>
-      <w:pPr>
-        <w:jc w:val="left"/>
-      </w:pPr>
-      <w:bookmarkStart w:id="32" w:name="dispTable9"/>
-      <w:bookmarkEnd w:id="32"/>
-    </w:p>
-    <w:p>
-      <w:pPr>
-        <w:jc w:val="center"/>
-      </w:pPr>
-      <w:bookmarkStart w:id="33" w:name="dispChart9"/>
-      <w:bookmarkEnd w:id="33"/>
-    </w:p>
-    <w:p>
-      <w:pPr>
-        <w:ind w:firstLineChars="200" w:firstLine="420"/>
-        <w:jc w:val="left"/>
-      </w:pPr>
-      <w:r>
-        <w:rPr>
-          <w:rFonts w:ascii="楷体_GB2312" w:eastAsia="楷体_GB2312"/>
-        </w:rPr>
-        <w:fldChar w:fldCharType="begin"/>
-      </w:r>
-      <w:r>
-        <w:rPr>
-          <w:rFonts w:ascii="楷体_GB2312" w:eastAsia="楷体_GB2312"/>
-        </w:rPr>
-        <w:instrText xml:space="preserve"> DOCVARIABLE strainSummary9 \* MERGEFORMAT</w:instrText>
-      </w:r>
-      <w:r>
-        <w:instrText xml:space="preserve"> </w:instrText>
-      </w:r>
-      <w:r>
-        <w:fldChar w:fldCharType="end"/>
-      </w:r>
-    </w:p>
-    <w:p>
-      <w:pPr>
-        <w:jc w:val="center"/>
-      </w:pPr>
-      <w:r>
-        <w:rPr>
-          <w:rFonts w:ascii="楷体_GB2312" w:eastAsia="楷体_GB2312"/>
-        </w:rPr>
-        <w:fldChar w:fldCharType="begin"/>
-      </w:r>
-      <w:r>
-        <w:rPr>
-          <w:rFonts w:ascii="楷体_GB2312" w:eastAsia="楷体_GB2312"/>
-        </w:rPr>
-        <w:instrText xml:space="preserve"> DOCVARIABLE strainTbTitle9 \* MERGEFORMAT</w:instrText>
-      </w:r>
-      <w:r>
-        <w:instrText xml:space="preserve"> </w:instrText>
-      </w:r>
-      <w:r>
-        <w:fldChar w:fldCharType="end"/>
-      </w:r>
-    </w:p>
-    <w:p>
-      <w:pPr>
-        <w:jc w:val="left"/>
-      </w:pPr>
-      <w:bookmarkStart w:id="34" w:name="strainTable9"/>
-      <w:bookmarkEnd w:id="34"/>
-    </w:p>
-    <w:p>
-      <w:pPr>
-        <w:jc w:val="center"/>
-      </w:pPr>
-      <w:bookmarkStart w:id="35" w:name="strainChart9"/>
-      <w:bookmarkEnd w:id="35"/>
-    </w:p>
-    <w:p>
-      <w:pPr>
-        <w:ind w:firstLineChars="200" w:firstLine="420"/>
-        <w:jc w:val="left"/>
-      </w:pPr>
-      <w:r>
-        <w:rPr>
-          <w:rFonts w:ascii="楷体_GB2312" w:eastAsia="楷体_GB2312"/>
-        </w:rPr>
-        <w:fldChar w:fldCharType="begin"/>
-      </w:r>
-      <w:r>
-        <w:rPr>
-          <w:rFonts w:ascii="楷体_GB2312" w:eastAsia="楷体_GB2312"/>
-        </w:rPr>
-        <w:instrText xml:space="preserve"> DOCVARIABLE dispSummary10 \* MERGEFORMAT</w:instrText>
-      </w:r>
-      <w:r>
-        <w:instrText xml:space="preserve"> </w:instrText>
-      </w:r>
-      <w:r>
-        <w:fldChar w:fldCharType="end"/>
-      </w:r>
-    </w:p>
-    <w:p>
-      <w:pPr>
-        <w:jc w:val="center"/>
-      </w:pPr>
-      <w:r>
-        <w:rPr>
-          <w:rFonts w:ascii="楷体_GB2312" w:eastAsia="楷体_GB2312"/>
-        </w:rPr>
-        <w:fldChar w:fldCharType="begin"/>
-      </w:r>
-      <w:r>
-        <w:rPr>
-          <w:rFonts w:ascii="楷体_GB2312" w:eastAsia="楷体_GB2312"/>
-        </w:rPr>
-        <w:instrText xml:space="preserve"> DOCVARIABLE dispTbTitle10 \* MERGEFORMAT</w:instrText>
-      </w:r>
-      <w:r>
-        <w:instrText xml:space="preserve"> </w:instrText>
-      </w:r>
-      <w:r>
-        <w:fldChar w:fldCharType="end"/>
-      </w:r>
-    </w:p>
-    <w:p>
-      <w:pPr>
-        <w:jc w:val="left"/>
-      </w:pPr>
-      <w:bookmarkStart w:id="36" w:name="dispTable10"/>
-      <w:bookmarkEnd w:id="36"/>
-    </w:p>
-    <w:p>
-      <w:pPr>
-        <w:jc w:val="center"/>
-      </w:pPr>
-      <w:bookmarkStart w:id="37" w:name="dispChart10"/>
-      <w:bookmarkEnd w:id="37"/>
-    </w:p>
-    <w:p>
-      <w:pPr>
-        <w:ind w:firstLineChars="200" w:firstLine="420"/>
-        <w:jc w:val="left"/>
-      </w:pPr>
-      <w:r>
-        <w:rPr>
-          <w:rFonts w:ascii="楷体_GB2312" w:eastAsia="楷体_GB2312"/>
-        </w:rPr>
-        <w:fldChar w:fldCharType="begin"/>
-      </w:r>
-      <w:r>
-        <w:rPr>
-          <w:rFonts w:ascii="楷体_GB2312" w:eastAsia="楷体_GB2312"/>
-        </w:rPr>
-        <w:instrText xml:space="preserve"> DOCVARIABLE strainSummary10 \* MERGEFORMAT</w:instrText>
-      </w:r>
-      <w:r>
-        <w:instrText xml:space="preserve"> </w:instrText>
-      </w:r>
-      <w:r>
-        <w:fldChar w:fldCharType="end"/>
-      </w:r>
-    </w:p>
-    <w:p>
-      <w:pPr>
-        <w:jc w:val="center"/>
-      </w:pPr>
-      <w:r>
-        <w:rPr>
-          <w:rFonts w:ascii="楷体_GB2312" w:eastAsia="楷体_GB2312"/>
-        </w:rPr>
-        <w:fldChar w:fldCharType="begin"/>
-      </w:r>
-      <w:r>
-        <w:rPr>
-          <w:rFonts w:ascii="楷体_GB2312" w:eastAsia="楷体_GB2312"/>
-        </w:rPr>
-        <w:instrText xml:space="preserve"> DOCVARIABLE strainTbTitle10 \* MERGEFORMAT</w:instrText>
-      </w:r>
-      <w:r>
-        <w:instrText xml:space="preserve"> </w:instrText>
-      </w:r>
-      <w:r>
-        <w:fldChar w:fldCharType="end"/>
-      </w:r>
-    </w:p>
-    <w:p>
-      <w:pPr>
-        <w:jc w:val="left"/>
-      </w:pPr>
-      <w:bookmarkStart w:id="38" w:name="strainTable10"/>
-      <w:bookmarkEnd w:id="38"/>
-    </w:p>
-    <w:p>
-      <w:pPr>
-        <w:jc w:val="center"/>
-      </w:pPr>
-      <w:bookmarkStart w:id="39" w:name="strainChart10"/>
-      <w:bookmarkEnd w:id="39"/>
-    </w:p>
-    <w:p>
-      <w:pPr>
-        <w:jc w:val="center"/>
-      </w:pPr>
-      <w:bookmarkStart w:id="40" w:name="_GoBack"/>
-      <w:bookmarkEnd w:id="40"/>
     </w:p>
     <w:sectPr>
       <w:pgSz w:w="11906" w:h="16838"/>
@@ -1819,7 +1042,7 @@
     <w:link w:val="a4"/>
     <w:uiPriority w:val="99"/>
     <w:unhideWhenUsed/>
-    <w:rsid w:val="007B7B4A"/>
+    <w:rsid w:val="00672C4F"/>
     <w:pPr>
       <w:pBdr>
         <w:bottom w:val="single" w:sz="6" w:space="1" w:color="auto"/>
@@ -1841,7 +1064,7 @@
     <w:basedOn w:val="a0"/>
     <w:link w:val="a3"/>
     <w:uiPriority w:val="99"/>
-    <w:rsid w:val="007B7B4A"/>
+    <w:rsid w:val="00672C4F"/>
     <w:rPr>
       <w:sz w:val="18"/>
       <w:szCs w:val="18"/>
@@ -1853,7 +1076,7 @@
     <w:link w:val="a6"/>
     <w:uiPriority w:val="99"/>
     <w:unhideWhenUsed/>
-    <w:rsid w:val="007B7B4A"/>
+    <w:rsid w:val="00672C4F"/>
     <w:pPr>
       <w:tabs>
         <w:tab w:val="center" w:pos="4153"/>
@@ -1872,7 +1095,7 @@
     <w:basedOn w:val="a0"/>
     <w:link w:val="a5"/>
     <w:uiPriority w:val="99"/>
-    <w:rsid w:val="007B7B4A"/>
+    <w:rsid w:val="00672C4F"/>
     <w:rPr>
       <w:sz w:val="18"/>
       <w:szCs w:val="18"/>

--- a/空自动报告.docx
+++ b/空自动报告.docx
@@ -2,189 +2,291 @@
 <file path=word/document.xml><?xml version="1.0" encoding="utf-8"?>
 <w:document xmlns:wpc="http://schemas.microsoft.com/office/word/2010/wordprocessingCanvas" xmlns:cx="http://schemas.microsoft.com/office/drawing/2014/chartex" xmlns:cx1="http://schemas.microsoft.com/office/drawing/2015/9/8/chartex" xmlns:cx2="http://schemas.microsoft.com/office/drawing/2015/10/21/chartex" xmlns:cx3="http://schemas.microsoft.com/office/drawing/2016/5/9/chartex" xmlns:cx4="http://schemas.microsoft.com/office/drawing/2016/5/10/chartex" xmlns:cx5="http://schemas.microsoft.com/office/drawing/2016/5/11/chartex" xmlns:cx6="http://schemas.microsoft.com/office/drawing/2016/5/12/chartex" xmlns:cx7="http://schemas.microsoft.com/office/drawing/2016/5/13/chartex" xmlns:cx8="http://schemas.microsoft.com/office/drawing/2016/5/14/chartex" xmlns:mc="http://schemas.openxmlformats.org/markup-compatibility/2006" xmlns:aink="http://schemas.microsoft.com/office/drawing/2016/ink" xmlns:am3d="http://schemas.microsoft.com/office/drawing/2017/model3d" xmlns:o="urn:schemas-microsoft-com:office:office" xmlns:r="http://schemas.openxmlformats.org/officeDocument/2006/relationships" xmlns:m="http://schemas.openxmlformats.org/officeDocument/2006/math" xmlns:v="urn:schemas-microsoft-com:vml" xmlns:wp14="http://schemas.microsoft.com/office/word/2010/wordprocessingDrawing" xmlns:wp="http://schemas.openxmlformats.org/drawingml/2006/wordprocessingDrawing" xmlns:w10="urn:schemas-microsoft-com:office:word" xmlns:w="http://schemas.openxmlformats.org/wordprocessingml/2006/main" xmlns:w14="http://schemas.microsoft.com/office/word/2010/wordml" xmlns:w15="http://schemas.microsoft.com/office/word/2012/wordml" xmlns:w16cid="http://schemas.microsoft.com/office/word/2016/wordml/cid" xmlns:w16se="http://schemas.microsoft.com/office/word/2015/wordml/symex" xmlns:wpg="http://schemas.microsoft.com/office/word/2010/wordprocessingGroup" xmlns:wpi="http://schemas.microsoft.com/office/word/2010/wordprocessingInk" xmlns:wne="http://schemas.microsoft.com/office/word/2006/wordml" xmlns:wps="http://schemas.microsoft.com/office/word/2010/wordprocessingShape" mc:Ignorable="w14 w15 w16se w16cid wp14">
   <w:body>
-    <w:p/>
-    <w:p>
-      <w:pPr>
-        <w:ind w:firstLineChars="200" w:firstLine="420"/>
-        <w:jc w:val="left"/>
-      </w:pPr>
-      <w:r>
-        <w:rPr>
-          <w:rFonts w:ascii="楷体_GB2312" w:eastAsia="楷体_GB2312"/>
-        </w:rPr>
-        <w:fldChar w:fldCharType="begin"/>
-      </w:r>
-      <w:r>
-        <w:rPr>
-          <w:rFonts w:ascii="楷体_GB2312" w:eastAsia="楷体_GB2312"/>
-        </w:rPr>
-        <w:instrText xml:space="preserve"> DOCVARIABLE dispResult1 \* MERGEFORMAT</w:instrText>
-      </w:r>
-      <w:r>
-        <w:instrText xml:space="preserve"> </w:instrText>
-      </w:r>
-      <w:r>
-        <w:fldChar w:fldCharType="end"/>
-      </w:r>
-    </w:p>
-    <w:p>
-      <w:pPr>
-        <w:ind w:firstLineChars="200" w:firstLine="420"/>
-        <w:jc w:val="left"/>
-      </w:pPr>
-      <w:r>
-        <w:rPr>
-          <w:rFonts w:ascii="楷体_GB2312" w:eastAsia="楷体_GB2312"/>
-        </w:rPr>
-        <w:fldChar w:fldCharType="begin"/>
-      </w:r>
-      <w:r>
-        <w:rPr>
-          <w:rFonts w:ascii="楷体_GB2312" w:eastAsia="楷体_GB2312"/>
-        </w:rPr>
-        <w:instrText xml:space="preserve"> DOCVARIABLE dispResult2 \* MERGEFORMAT</w:instrText>
-      </w:r>
-      <w:r>
-        <w:instrText xml:space="preserve"> </w:instrText>
-      </w:r>
-      <w:r>
-        <w:fldChar w:fldCharType="end"/>
-      </w:r>
-    </w:p>
-    <w:p>
-      <w:pPr>
-        <w:ind w:firstLineChars="200" w:firstLine="420"/>
-        <w:jc w:val="left"/>
-      </w:pPr>
-    </w:p>
-    <w:p>
-      <w:pPr>
-        <w:ind w:firstLineChars="200" w:firstLine="420"/>
-        <w:jc w:val="left"/>
-      </w:pPr>
-      <w:r>
-        <w:rPr>
-          <w:rFonts w:ascii="楷体_GB2312" w:eastAsia="楷体_GB2312"/>
-        </w:rPr>
-        <w:fldChar w:fldCharType="begin"/>
-      </w:r>
-      <w:r>
-        <w:rPr>
-          <w:rFonts w:ascii="楷体_GB2312" w:eastAsia="楷体_GB2312"/>
-        </w:rPr>
-        <w:instrText xml:space="preserve"> DOCVARIABLE strainResult1 \* MERGEFORMAT</w:instrText>
-      </w:r>
-      <w:r>
-        <w:instrText xml:space="preserve"> </w:instrText>
-      </w:r>
-      <w:r>
-        <w:fldChar w:fldCharType="end"/>
-      </w:r>
-    </w:p>
-    <w:p>
-      <w:pPr>
-        <w:ind w:firstLineChars="200" w:firstLine="420"/>
-        <w:jc w:val="left"/>
-      </w:pPr>
-      <w:r>
-        <w:rPr>
-          <w:rFonts w:ascii="楷体_GB2312" w:eastAsia="楷体_GB2312"/>
-        </w:rPr>
-        <w:fldChar w:fldCharType="begin"/>
-      </w:r>
-      <w:r>
-        <w:rPr>
-          <w:rFonts w:ascii="楷体_GB2312" w:eastAsia="楷体_GB2312"/>
-        </w:rPr>
-        <w:instrText xml:space="preserve"> DOCVARIABLE strainResult2 \* MERGEFORMAT</w:instrText>
-      </w:r>
-      <w:r>
-        <w:instrText xml:space="preserve"> </w:instrText>
-      </w:r>
-      <w:r>
-        <w:fldChar w:fldCharType="end"/>
-      </w:r>
-    </w:p>
-    <w:p>
-      <w:pPr>
-        <w:ind w:firstLineChars="200" w:firstLine="420"/>
-        <w:jc w:val="left"/>
-      </w:pPr>
-      <w:r>
-        <w:rPr>
-          <w:rFonts w:ascii="楷体_GB2312" w:eastAsia="楷体_GB2312"/>
-        </w:rPr>
-        <w:fldChar w:fldCharType="begin"/>
-      </w:r>
-      <w:r>
-        <w:rPr>
-          <w:rFonts w:ascii="楷体_GB2312" w:eastAsia="楷体_GB2312"/>
-        </w:rPr>
-        <w:instrText xml:space="preserve"> DOCVARIABLE strainResult3 \* MERGEFORMAT</w:instrText>
-      </w:r>
-      <w:r>
-        <w:instrText xml:space="preserve"> </w:instrText>
-      </w:r>
-      <w:r>
-        <w:fldChar w:fldCharType="end"/>
-      </w:r>
-    </w:p>
-    <w:p>
-      <w:pPr>
-        <w:ind w:firstLineChars="200" w:firstLine="420"/>
-        <w:jc w:val="left"/>
-      </w:pPr>
-    </w:p>
-    <w:p>
-      <w:pPr>
-        <w:ind w:firstLineChars="200" w:firstLine="420"/>
-        <w:jc w:val="left"/>
-      </w:pPr>
-      <w:r>
-        <w:rPr>
-          <w:rFonts w:ascii="楷体_GB2312" w:eastAsia="楷体_GB2312"/>
-        </w:rPr>
-        <w:fldChar w:fldCharType="begin"/>
-      </w:r>
-      <w:r>
-        <w:rPr>
-          <w:rFonts w:ascii="楷体_GB2312" w:eastAsia="楷体_GB2312"/>
-        </w:rPr>
-        <w:instrText xml:space="preserve"> DOCVARIABLE dispSummary1 \* MERGEFORMAT</w:instrText>
-      </w:r>
-      <w:r>
-        <w:instrText xml:space="preserve"> </w:instrText>
-      </w:r>
-      <w:r>
+    <w:p>
+      <w:pPr>
+        <w:ind w:firstLineChars="200" w:firstLine="480"/>
+        <w:jc w:val="left"/>
+        <w:rPr>
+          <w:rFonts w:ascii="楷体_GB2312" w:eastAsia="楷体_GB2312"/>
+          <w:sz w:val="24"/>
+          <w:szCs w:val="24"/>
+        </w:rPr>
+      </w:pPr>
+    </w:p>
+    <w:p>
+      <w:pPr>
+        <w:ind w:firstLineChars="200" w:firstLine="480"/>
+        <w:jc w:val="left"/>
+        <w:rPr>
+          <w:rFonts w:ascii="楷体_GB2312" w:eastAsia="楷体_GB2312"/>
+          <w:sz w:val="24"/>
+          <w:szCs w:val="24"/>
+        </w:rPr>
+      </w:pPr>
+      <w:r>
+        <w:rPr>
+          <w:rFonts w:ascii="楷体_GB2312" w:eastAsia="楷体_GB2312"/>
+          <w:sz w:val="24"/>
+          <w:szCs w:val="24"/>
+        </w:rPr>
+        <w:fldChar w:fldCharType="begin"/>
+      </w:r>
+      <w:r>
+        <w:rPr>
+          <w:rFonts w:ascii="楷体_GB2312" w:eastAsia="楷体_GB2312"/>
+          <w:sz w:val="24"/>
+          <w:szCs w:val="24"/>
+        </w:rPr>
+        <w:instrText xml:space="preserve"> DOCVARIABLE dispResult1 \* MERGEFORMAT </w:instrText>
+      </w:r>
+      <w:r>
+        <w:rPr>
+          <w:rFonts w:ascii="楷体_GB2312" w:eastAsia="楷体_GB2312"/>
+          <w:sz w:val="24"/>
+          <w:szCs w:val="24"/>
+        </w:rPr>
+        <w:fldChar w:fldCharType="end"/>
+      </w:r>
+    </w:p>
+    <w:p>
+      <w:pPr>
+        <w:ind w:firstLineChars="200" w:firstLine="480"/>
+        <w:jc w:val="left"/>
+        <w:rPr>
+          <w:rFonts w:ascii="楷体_GB2312" w:eastAsia="楷体_GB2312"/>
+          <w:sz w:val="24"/>
+          <w:szCs w:val="24"/>
+        </w:rPr>
+      </w:pPr>
+      <w:r>
+        <w:rPr>
+          <w:rFonts w:ascii="楷体_GB2312" w:eastAsia="楷体_GB2312"/>
+          <w:sz w:val="24"/>
+          <w:szCs w:val="24"/>
+        </w:rPr>
+        <w:fldChar w:fldCharType="begin"/>
+      </w:r>
+      <w:r>
+        <w:rPr>
+          <w:rFonts w:ascii="楷体_GB2312" w:eastAsia="楷体_GB2312"/>
+          <w:sz w:val="24"/>
+          <w:szCs w:val="24"/>
+        </w:rPr>
+        <w:instrText xml:space="preserve"> DOCVARIABLE dispResult2 \* MERGEFORMAT </w:instrText>
+      </w:r>
+      <w:r>
+        <w:rPr>
+          <w:rFonts w:ascii="楷体_GB2312" w:eastAsia="楷体_GB2312"/>
+          <w:sz w:val="24"/>
+          <w:szCs w:val="24"/>
+        </w:rPr>
+        <w:fldChar w:fldCharType="end"/>
+      </w:r>
+    </w:p>
+    <w:p>
+      <w:pPr>
+        <w:ind w:firstLineChars="200" w:firstLine="480"/>
+        <w:jc w:val="left"/>
+        <w:rPr>
+          <w:rFonts w:ascii="楷体_GB2312" w:eastAsia="楷体_GB2312"/>
+          <w:sz w:val="24"/>
+          <w:szCs w:val="24"/>
+        </w:rPr>
+      </w:pPr>
+    </w:p>
+    <w:p>
+      <w:pPr>
+        <w:ind w:firstLineChars="200" w:firstLine="480"/>
+        <w:jc w:val="left"/>
+        <w:rPr>
+          <w:rFonts w:ascii="楷体_GB2312" w:eastAsia="楷体_GB2312"/>
+          <w:sz w:val="24"/>
+          <w:szCs w:val="24"/>
+        </w:rPr>
+      </w:pPr>
+      <w:r>
+        <w:rPr>
+          <w:rFonts w:ascii="楷体_GB2312" w:eastAsia="楷体_GB2312"/>
+          <w:sz w:val="24"/>
+          <w:szCs w:val="24"/>
+        </w:rPr>
+        <w:fldChar w:fldCharType="begin"/>
+      </w:r>
+      <w:r>
+        <w:rPr>
+          <w:rFonts w:ascii="楷体_GB2312" w:eastAsia="楷体_GB2312"/>
+          <w:sz w:val="24"/>
+          <w:szCs w:val="24"/>
+        </w:rPr>
+        <w:instrText xml:space="preserve"> DOCVARIABLE strainResult1 \* MERGEFORMAT </w:instrText>
+      </w:r>
+      <w:r>
+        <w:rPr>
+          <w:rFonts w:ascii="楷体_GB2312" w:eastAsia="楷体_GB2312"/>
+          <w:sz w:val="24"/>
+          <w:szCs w:val="24"/>
+        </w:rPr>
+        <w:fldChar w:fldCharType="end"/>
+      </w:r>
+    </w:p>
+    <w:p>
+      <w:pPr>
+        <w:ind w:firstLineChars="200" w:firstLine="480"/>
+        <w:jc w:val="left"/>
+        <w:rPr>
+          <w:rFonts w:ascii="楷体_GB2312" w:eastAsia="楷体_GB2312"/>
+          <w:sz w:val="24"/>
+          <w:szCs w:val="24"/>
+        </w:rPr>
+      </w:pPr>
+      <w:r>
+        <w:rPr>
+          <w:rFonts w:ascii="楷体_GB2312" w:eastAsia="楷体_GB2312"/>
+          <w:sz w:val="24"/>
+          <w:szCs w:val="24"/>
+        </w:rPr>
+        <w:fldChar w:fldCharType="begin"/>
+      </w:r>
+      <w:r>
+        <w:rPr>
+          <w:rFonts w:ascii="楷体_GB2312" w:eastAsia="楷体_GB2312"/>
+          <w:sz w:val="24"/>
+          <w:szCs w:val="24"/>
+        </w:rPr>
+        <w:instrText xml:space="preserve"> DOCVARIABLE strainResult2 \* MERGEFORMAT </w:instrText>
+      </w:r>
+      <w:r>
+        <w:rPr>
+          <w:rFonts w:ascii="楷体_GB2312" w:eastAsia="楷体_GB2312"/>
+          <w:sz w:val="24"/>
+          <w:szCs w:val="24"/>
+        </w:rPr>
+        <w:fldChar w:fldCharType="end"/>
+      </w:r>
+    </w:p>
+    <w:p>
+      <w:pPr>
+        <w:ind w:firstLineChars="200" w:firstLine="480"/>
+        <w:jc w:val="left"/>
+        <w:rPr>
+          <w:rFonts w:ascii="楷体_GB2312" w:eastAsia="楷体_GB2312"/>
+          <w:sz w:val="24"/>
+          <w:szCs w:val="24"/>
+        </w:rPr>
+      </w:pPr>
+      <w:r>
+        <w:rPr>
+          <w:rFonts w:ascii="楷体_GB2312" w:eastAsia="楷体_GB2312"/>
+          <w:sz w:val="24"/>
+          <w:szCs w:val="24"/>
+        </w:rPr>
+        <w:fldChar w:fldCharType="begin"/>
+      </w:r>
+      <w:r>
+        <w:rPr>
+          <w:rFonts w:ascii="楷体_GB2312" w:eastAsia="楷体_GB2312"/>
+          <w:sz w:val="24"/>
+          <w:szCs w:val="24"/>
+        </w:rPr>
+        <w:instrText xml:space="preserve"> DOCVARIABLE strainResult3 \* MERGEFORMAT </w:instrText>
+      </w:r>
+      <w:r>
+        <w:rPr>
+          <w:rFonts w:ascii="楷体_GB2312" w:eastAsia="楷体_GB2312"/>
+          <w:sz w:val="24"/>
+          <w:szCs w:val="24"/>
+        </w:rPr>
+        <w:fldChar w:fldCharType="end"/>
+      </w:r>
+    </w:p>
+    <w:p>
+      <w:pPr>
+        <w:ind w:firstLineChars="200" w:firstLine="480"/>
+        <w:jc w:val="left"/>
+        <w:rPr>
+          <w:rFonts w:ascii="楷体_GB2312" w:eastAsia="楷体_GB2312"/>
+          <w:sz w:val="24"/>
+          <w:szCs w:val="24"/>
+        </w:rPr>
+      </w:pPr>
+    </w:p>
+    <w:p>
+      <w:pPr>
+        <w:ind w:firstLineChars="200" w:firstLine="480"/>
+        <w:jc w:val="left"/>
+        <w:rPr>
+          <w:rFonts w:ascii="楷体_GB2312" w:eastAsia="楷体_GB2312"/>
+          <w:sz w:val="24"/>
+          <w:szCs w:val="24"/>
+        </w:rPr>
+      </w:pPr>
+      <w:r>
+        <w:rPr>
+          <w:rFonts w:ascii="楷体_GB2312" w:eastAsia="楷体_GB2312"/>
+          <w:sz w:val="24"/>
+          <w:szCs w:val="24"/>
+        </w:rPr>
+        <w:fldChar w:fldCharType="begin"/>
+      </w:r>
+      <w:r>
+        <w:rPr>
+          <w:rFonts w:ascii="楷体_GB2312" w:eastAsia="楷体_GB2312"/>
+          <w:sz w:val="24"/>
+          <w:szCs w:val="24"/>
+        </w:rPr>
+        <w:instrText xml:space="preserve"> DOCVARIABLE dispSummary1 \* MERGEFORMAT </w:instrText>
+      </w:r>
+      <w:r>
+        <w:rPr>
+          <w:rFonts w:ascii="楷体_GB2312" w:eastAsia="楷体_GB2312"/>
+          <w:sz w:val="24"/>
+          <w:szCs w:val="24"/>
+        </w:rPr>
         <w:fldChar w:fldCharType="end"/>
       </w:r>
     </w:p>
     <w:p>
       <w:pPr>
         <w:jc w:val="center"/>
-      </w:pPr>
-      <w:r>
-        <w:rPr>
-          <w:rFonts w:ascii="楷体_GB2312" w:eastAsia="楷体_GB2312"/>
-        </w:rPr>
-        <w:fldChar w:fldCharType="begin"/>
-      </w:r>
-      <w:r>
-        <w:rPr>
-          <w:rFonts w:ascii="楷体_GB2312" w:eastAsia="楷体_GB2312"/>
-        </w:rPr>
-        <w:instrText xml:space="preserve"> DOCVARIABLE dispTbTitle1 \* MERGEFORMAT</w:instrText>
-      </w:r>
-      <w:r>
-        <w:instrText xml:space="preserve"> </w:instrText>
-      </w:r>
-      <w:r>
-        <w:fldChar w:fldCharType="end"/>
-      </w:r>
-    </w:p>
-    <w:p>
-      <w:pPr>
-        <w:jc w:val="left"/>
+        <w:rPr>
+          <w:rFonts w:ascii="楷体_GB2312" w:eastAsia="楷体_GB2312"/>
+          <w:sz w:val="24"/>
+          <w:szCs w:val="24"/>
+        </w:rPr>
+      </w:pPr>
+      <w:r>
+        <w:rPr>
+          <w:rFonts w:ascii="楷体_GB2312" w:eastAsia="楷体_GB2312"/>
+          <w:sz w:val="24"/>
+          <w:szCs w:val="24"/>
+        </w:rPr>
+        <w:fldChar w:fldCharType="begin"/>
+      </w:r>
+      <w:r>
+        <w:rPr>
+          <w:rFonts w:ascii="楷体_GB2312" w:eastAsia="楷体_GB2312"/>
+          <w:sz w:val="24"/>
+          <w:szCs w:val="24"/>
+        </w:rPr>
+        <w:instrText xml:space="preserve"> DOCVARIABLE dispTbTitle1 \* MERGEFORMAT </w:instrText>
+      </w:r>
+      <w:r>
+        <w:rPr>
+          <w:rFonts w:ascii="楷体_GB2312" w:eastAsia="楷体_GB2312"/>
+          <w:sz w:val="24"/>
+          <w:szCs w:val="24"/>
+        </w:rPr>
+        <w:fldChar w:fldCharType="end"/>
+      </w:r>
+    </w:p>
+    <w:p>
+      <w:pPr>
+        <w:jc w:val="left"/>
+        <w:rPr>
+          <w:rFonts w:ascii="楷体_GB2312" w:eastAsia="楷体_GB2312"/>
+          <w:sz w:val="24"/>
+          <w:szCs w:val="24"/>
+        </w:rPr>
       </w:pPr>
       <w:bookmarkStart w:id="0" w:name="dispTable1"/>
       <w:bookmarkEnd w:id="0"/>
@@ -192,6 +294,11 @@
     <w:p>
       <w:pPr>
         <w:jc w:val="center"/>
+        <w:rPr>
+          <w:rFonts w:ascii="楷体_GB2312" w:eastAsia="楷体_GB2312"/>
+          <w:sz w:val="24"/>
+          <w:szCs w:val="24"/>
+        </w:rPr>
       </w:pPr>
       <w:bookmarkStart w:id="1" w:name="dispChart1"/>
       <w:bookmarkEnd w:id="1"/>
@@ -199,76 +306,114 @@
     <w:p>
       <w:pPr>
         <w:jc w:val="center"/>
-      </w:pPr>
-      <w:r>
-        <w:rPr>
-          <w:rFonts w:ascii="楷体_GB2312" w:eastAsia="楷体_GB2312"/>
-        </w:rPr>
-        <w:fldChar w:fldCharType="begin"/>
-      </w:r>
-      <w:r>
-        <w:rPr>
-          <w:rFonts w:ascii="楷体_GB2312" w:eastAsia="楷体_GB2312"/>
-        </w:rPr>
-        <w:instrText xml:space="preserve"> DOCVARIABLE dispChartTitle1 \* MERGEFORMAT</w:instrText>
-      </w:r>
-      <w:r>
-        <w:instrText xml:space="preserve"> </w:instrText>
-      </w:r>
-      <w:r>
-        <w:fldChar w:fldCharType="end"/>
-      </w:r>
-    </w:p>
-    <w:p>
-      <w:pPr>
-        <w:ind w:firstLineChars="200" w:firstLine="420"/>
-        <w:jc w:val="left"/>
-      </w:pPr>
-      <w:r>
-        <w:rPr>
-          <w:rFonts w:ascii="楷体_GB2312" w:eastAsia="楷体_GB2312"/>
-        </w:rPr>
-        <w:fldChar w:fldCharType="begin"/>
-      </w:r>
-      <w:r>
-        <w:rPr>
-          <w:rFonts w:ascii="楷体_GB2312" w:eastAsia="楷体_GB2312"/>
-        </w:rPr>
-        <w:instrText xml:space="preserve"> DOCVARIABLE strainSummary1 \* MERGEFORMAT</w:instrText>
-      </w:r>
-      <w:r>
-        <w:instrText xml:space="preserve"> </w:instrText>
-      </w:r>
-      <w:r>
+        <w:rPr>
+          <w:rFonts w:ascii="楷体_GB2312" w:eastAsia="楷体_GB2312"/>
+          <w:sz w:val="24"/>
+          <w:szCs w:val="24"/>
+        </w:rPr>
+      </w:pPr>
+      <w:r>
+        <w:rPr>
+          <w:rFonts w:ascii="楷体_GB2312" w:eastAsia="楷体_GB2312"/>
+          <w:sz w:val="24"/>
+          <w:szCs w:val="24"/>
+        </w:rPr>
+        <w:fldChar w:fldCharType="begin"/>
+      </w:r>
+      <w:r>
+        <w:rPr>
+          <w:rFonts w:ascii="楷体_GB2312" w:eastAsia="楷体_GB2312"/>
+          <w:sz w:val="24"/>
+          <w:szCs w:val="24"/>
+        </w:rPr>
+        <w:instrText xml:space="preserve"> DOCVARIABLE dispChartTitle1 \* MERGEFORMAT </w:instrText>
+      </w:r>
+      <w:r>
+        <w:rPr>
+          <w:rFonts w:ascii="楷体_GB2312" w:eastAsia="楷体_GB2312"/>
+          <w:sz w:val="24"/>
+          <w:szCs w:val="24"/>
+        </w:rPr>
+        <w:fldChar w:fldCharType="end"/>
+      </w:r>
+    </w:p>
+    <w:p>
+      <w:pPr>
+        <w:ind w:firstLineChars="200" w:firstLine="480"/>
+        <w:jc w:val="left"/>
+        <w:rPr>
+          <w:rFonts w:ascii="楷体_GB2312" w:eastAsia="楷体_GB2312"/>
+          <w:sz w:val="24"/>
+          <w:szCs w:val="24"/>
+        </w:rPr>
+      </w:pPr>
+      <w:r>
+        <w:rPr>
+          <w:rFonts w:ascii="楷体_GB2312" w:eastAsia="楷体_GB2312"/>
+          <w:sz w:val="24"/>
+          <w:szCs w:val="24"/>
+        </w:rPr>
+        <w:fldChar w:fldCharType="begin"/>
+      </w:r>
+      <w:r>
+        <w:rPr>
+          <w:rFonts w:ascii="楷体_GB2312" w:eastAsia="楷体_GB2312"/>
+          <w:sz w:val="24"/>
+          <w:szCs w:val="24"/>
+        </w:rPr>
+        <w:instrText xml:space="preserve"> DOCVARIABLE strainSummary1 \* MERGEFORMAT </w:instrText>
+      </w:r>
+      <w:r>
+        <w:rPr>
+          <w:rFonts w:ascii="楷体_GB2312" w:eastAsia="楷体_GB2312"/>
+          <w:sz w:val="24"/>
+          <w:szCs w:val="24"/>
+        </w:rPr>
         <w:fldChar w:fldCharType="end"/>
       </w:r>
     </w:p>
     <w:p>
       <w:pPr>
         <w:jc w:val="center"/>
-      </w:pPr>
-      <w:r>
-        <w:rPr>
-          <w:rFonts w:ascii="楷体_GB2312" w:eastAsia="楷体_GB2312"/>
-        </w:rPr>
-        <w:fldChar w:fldCharType="begin"/>
-      </w:r>
-      <w:r>
-        <w:rPr>
-          <w:rFonts w:ascii="楷体_GB2312" w:eastAsia="楷体_GB2312"/>
-        </w:rPr>
-        <w:instrText xml:space="preserve"> DOCVARIABLE strainTbTitle1 \* MERGEFORMAT</w:instrText>
-      </w:r>
-      <w:r>
-        <w:instrText xml:space="preserve"> </w:instrText>
-      </w:r>
-      <w:r>
-        <w:fldChar w:fldCharType="end"/>
-      </w:r>
-    </w:p>
-    <w:p>
-      <w:pPr>
-        <w:jc w:val="left"/>
+        <w:rPr>
+          <w:rFonts w:ascii="楷体_GB2312" w:eastAsia="楷体_GB2312"/>
+          <w:sz w:val="24"/>
+          <w:szCs w:val="24"/>
+        </w:rPr>
+      </w:pPr>
+      <w:r>
+        <w:rPr>
+          <w:rFonts w:ascii="楷体_GB2312" w:eastAsia="楷体_GB2312"/>
+          <w:sz w:val="24"/>
+          <w:szCs w:val="24"/>
+        </w:rPr>
+        <w:fldChar w:fldCharType="begin"/>
+      </w:r>
+      <w:r>
+        <w:rPr>
+          <w:rFonts w:ascii="楷体_GB2312" w:eastAsia="楷体_GB2312"/>
+          <w:sz w:val="24"/>
+          <w:szCs w:val="24"/>
+        </w:rPr>
+        <w:instrText xml:space="preserve"> DOCVARIABLE strainTbTitle1 \* MERGEFORMAT </w:instrText>
+      </w:r>
+      <w:r>
+        <w:rPr>
+          <w:rFonts w:ascii="楷体_GB2312" w:eastAsia="楷体_GB2312"/>
+          <w:sz w:val="24"/>
+          <w:szCs w:val="24"/>
+        </w:rPr>
+        <w:fldChar w:fldCharType="end"/>
+      </w:r>
+    </w:p>
+    <w:p>
+      <w:pPr>
+        <w:jc w:val="left"/>
+        <w:rPr>
+          <w:rFonts w:ascii="楷体_GB2312" w:eastAsia="楷体_GB2312"/>
+          <w:sz w:val="24"/>
+          <w:szCs w:val="24"/>
+        </w:rPr>
       </w:pPr>
       <w:bookmarkStart w:id="2" w:name="strainTable1"/>
       <w:bookmarkEnd w:id="2"/>
@@ -276,6 +421,11 @@
     <w:p>
       <w:pPr>
         <w:jc w:val="center"/>
+        <w:rPr>
+          <w:rFonts w:ascii="楷体_GB2312" w:eastAsia="楷体_GB2312"/>
+          <w:sz w:val="24"/>
+          <w:szCs w:val="24"/>
+        </w:rPr>
       </w:pPr>
       <w:bookmarkStart w:id="3" w:name="strainChart1"/>
       <w:bookmarkEnd w:id="3"/>
@@ -283,76 +433,114 @@
     <w:p>
       <w:pPr>
         <w:jc w:val="center"/>
-      </w:pPr>
-      <w:r>
-        <w:rPr>
-          <w:rFonts w:ascii="楷体_GB2312" w:eastAsia="楷体_GB2312"/>
-        </w:rPr>
-        <w:fldChar w:fldCharType="begin"/>
-      </w:r>
-      <w:r>
-        <w:rPr>
-          <w:rFonts w:ascii="楷体_GB2312" w:eastAsia="楷体_GB2312"/>
-        </w:rPr>
-        <w:instrText xml:space="preserve"> DOCVARIABLE strainChartTitle1 \* MERGEFORMAT</w:instrText>
-      </w:r>
-      <w:r>
-        <w:instrText xml:space="preserve"> </w:instrText>
-      </w:r>
-      <w:r>
-        <w:fldChar w:fldCharType="end"/>
-      </w:r>
-    </w:p>
-    <w:p>
-      <w:pPr>
-        <w:ind w:firstLineChars="200" w:firstLine="420"/>
-        <w:jc w:val="left"/>
-      </w:pPr>
-      <w:r>
-        <w:rPr>
-          <w:rFonts w:ascii="楷体_GB2312" w:eastAsia="楷体_GB2312"/>
-        </w:rPr>
-        <w:fldChar w:fldCharType="begin"/>
-      </w:r>
-      <w:r>
-        <w:rPr>
-          <w:rFonts w:ascii="楷体_GB2312" w:eastAsia="楷体_GB2312"/>
-        </w:rPr>
-        <w:instrText xml:space="preserve"> DOCVARIABLE strainSummary2 \* MERGEFORMAT</w:instrText>
-      </w:r>
-      <w:r>
-        <w:instrText xml:space="preserve"> </w:instrText>
-      </w:r>
-      <w:r>
+        <w:rPr>
+          <w:rFonts w:ascii="楷体_GB2312" w:eastAsia="楷体_GB2312"/>
+          <w:sz w:val="24"/>
+          <w:szCs w:val="24"/>
+        </w:rPr>
+      </w:pPr>
+      <w:r>
+        <w:rPr>
+          <w:rFonts w:ascii="楷体_GB2312" w:eastAsia="楷体_GB2312"/>
+          <w:sz w:val="24"/>
+          <w:szCs w:val="24"/>
+        </w:rPr>
+        <w:fldChar w:fldCharType="begin"/>
+      </w:r>
+      <w:r>
+        <w:rPr>
+          <w:rFonts w:ascii="楷体_GB2312" w:eastAsia="楷体_GB2312"/>
+          <w:sz w:val="24"/>
+          <w:szCs w:val="24"/>
+        </w:rPr>
+        <w:instrText xml:space="preserve"> DOCVARIABLE strainChartTitle1 \* MERGEFORMAT </w:instrText>
+      </w:r>
+      <w:r>
+        <w:rPr>
+          <w:rFonts w:ascii="楷体_GB2312" w:eastAsia="楷体_GB2312"/>
+          <w:sz w:val="24"/>
+          <w:szCs w:val="24"/>
+        </w:rPr>
+        <w:fldChar w:fldCharType="end"/>
+      </w:r>
+    </w:p>
+    <w:p>
+      <w:pPr>
+        <w:ind w:firstLineChars="200" w:firstLine="480"/>
+        <w:jc w:val="left"/>
+        <w:rPr>
+          <w:rFonts w:ascii="楷体_GB2312" w:eastAsia="楷体_GB2312"/>
+          <w:sz w:val="24"/>
+          <w:szCs w:val="24"/>
+        </w:rPr>
+      </w:pPr>
+      <w:r>
+        <w:rPr>
+          <w:rFonts w:ascii="楷体_GB2312" w:eastAsia="楷体_GB2312"/>
+          <w:sz w:val="24"/>
+          <w:szCs w:val="24"/>
+        </w:rPr>
+        <w:fldChar w:fldCharType="begin"/>
+      </w:r>
+      <w:r>
+        <w:rPr>
+          <w:rFonts w:ascii="楷体_GB2312" w:eastAsia="楷体_GB2312"/>
+          <w:sz w:val="24"/>
+          <w:szCs w:val="24"/>
+        </w:rPr>
+        <w:instrText xml:space="preserve"> DOCVARIABLE strainSummary2 \* MERGEFORMAT </w:instrText>
+      </w:r>
+      <w:r>
+        <w:rPr>
+          <w:rFonts w:ascii="楷体_GB2312" w:eastAsia="楷体_GB2312"/>
+          <w:sz w:val="24"/>
+          <w:szCs w:val="24"/>
+        </w:rPr>
         <w:fldChar w:fldCharType="end"/>
       </w:r>
     </w:p>
     <w:p>
       <w:pPr>
         <w:jc w:val="center"/>
-      </w:pPr>
-      <w:r>
-        <w:rPr>
-          <w:rFonts w:ascii="楷体_GB2312" w:eastAsia="楷体_GB2312"/>
-        </w:rPr>
-        <w:fldChar w:fldCharType="begin"/>
-      </w:r>
-      <w:r>
-        <w:rPr>
-          <w:rFonts w:ascii="楷体_GB2312" w:eastAsia="楷体_GB2312"/>
-        </w:rPr>
-        <w:instrText xml:space="preserve"> DOCVARIABLE strainTbTitle2 \* MERGEFORMAT</w:instrText>
-      </w:r>
-      <w:r>
-        <w:instrText xml:space="preserve"> </w:instrText>
-      </w:r>
-      <w:r>
-        <w:fldChar w:fldCharType="end"/>
-      </w:r>
-    </w:p>
-    <w:p>
-      <w:pPr>
-        <w:jc w:val="left"/>
+        <w:rPr>
+          <w:rFonts w:ascii="楷体_GB2312" w:eastAsia="楷体_GB2312"/>
+          <w:sz w:val="24"/>
+          <w:szCs w:val="24"/>
+        </w:rPr>
+      </w:pPr>
+      <w:r>
+        <w:rPr>
+          <w:rFonts w:ascii="楷体_GB2312" w:eastAsia="楷体_GB2312"/>
+          <w:sz w:val="24"/>
+          <w:szCs w:val="24"/>
+        </w:rPr>
+        <w:fldChar w:fldCharType="begin"/>
+      </w:r>
+      <w:r>
+        <w:rPr>
+          <w:rFonts w:ascii="楷体_GB2312" w:eastAsia="楷体_GB2312"/>
+          <w:sz w:val="24"/>
+          <w:szCs w:val="24"/>
+        </w:rPr>
+        <w:instrText xml:space="preserve"> DOCVARIABLE strainTbTitle2 \* MERGEFORMAT </w:instrText>
+      </w:r>
+      <w:r>
+        <w:rPr>
+          <w:rFonts w:ascii="楷体_GB2312" w:eastAsia="楷体_GB2312"/>
+          <w:sz w:val="24"/>
+          <w:szCs w:val="24"/>
+        </w:rPr>
+        <w:fldChar w:fldCharType="end"/>
+      </w:r>
+    </w:p>
+    <w:p>
+      <w:pPr>
+        <w:jc w:val="left"/>
+        <w:rPr>
+          <w:rFonts w:ascii="楷体_GB2312" w:eastAsia="楷体_GB2312"/>
+          <w:sz w:val="24"/>
+          <w:szCs w:val="24"/>
+        </w:rPr>
       </w:pPr>
       <w:bookmarkStart w:id="4" w:name="strainTable2"/>
       <w:bookmarkEnd w:id="4"/>
@@ -360,6 +548,11 @@
     <w:p>
       <w:pPr>
         <w:jc w:val="center"/>
+        <w:rPr>
+          <w:rFonts w:ascii="楷体_GB2312" w:eastAsia="楷体_GB2312"/>
+          <w:sz w:val="24"/>
+          <w:szCs w:val="24"/>
+        </w:rPr>
       </w:pPr>
       <w:bookmarkStart w:id="5" w:name="strainChart2"/>
       <w:bookmarkEnd w:id="5"/>
@@ -367,76 +560,114 @@
     <w:p>
       <w:pPr>
         <w:jc w:val="center"/>
-      </w:pPr>
-      <w:r>
-        <w:rPr>
-          <w:rFonts w:ascii="楷体_GB2312" w:eastAsia="楷体_GB2312"/>
-        </w:rPr>
-        <w:fldChar w:fldCharType="begin"/>
-      </w:r>
-      <w:r>
-        <w:rPr>
-          <w:rFonts w:ascii="楷体_GB2312" w:eastAsia="楷体_GB2312"/>
-        </w:rPr>
-        <w:instrText xml:space="preserve"> DOCVARIABLE strainChartTitle2 \* MERGEFORMAT</w:instrText>
-      </w:r>
-      <w:r>
-        <w:instrText xml:space="preserve"> </w:instrText>
-      </w:r>
-      <w:r>
-        <w:fldChar w:fldCharType="end"/>
-      </w:r>
-    </w:p>
-    <w:p>
-      <w:pPr>
-        <w:ind w:firstLineChars="200" w:firstLine="420"/>
-        <w:jc w:val="left"/>
-      </w:pPr>
-      <w:r>
-        <w:rPr>
-          <w:rFonts w:ascii="楷体_GB2312" w:eastAsia="楷体_GB2312"/>
-        </w:rPr>
-        <w:fldChar w:fldCharType="begin"/>
-      </w:r>
-      <w:r>
-        <w:rPr>
-          <w:rFonts w:ascii="楷体_GB2312" w:eastAsia="楷体_GB2312"/>
-        </w:rPr>
-        <w:instrText xml:space="preserve"> DOCVARIABLE dispSummary2 \* MERGEFORMAT</w:instrText>
-      </w:r>
-      <w:r>
-        <w:instrText xml:space="preserve"> </w:instrText>
-      </w:r>
-      <w:r>
+        <w:rPr>
+          <w:rFonts w:ascii="楷体_GB2312" w:eastAsia="楷体_GB2312"/>
+          <w:sz w:val="24"/>
+          <w:szCs w:val="24"/>
+        </w:rPr>
+      </w:pPr>
+      <w:r>
+        <w:rPr>
+          <w:rFonts w:ascii="楷体_GB2312" w:eastAsia="楷体_GB2312"/>
+          <w:sz w:val="24"/>
+          <w:szCs w:val="24"/>
+        </w:rPr>
+        <w:fldChar w:fldCharType="begin"/>
+      </w:r>
+      <w:r>
+        <w:rPr>
+          <w:rFonts w:ascii="楷体_GB2312" w:eastAsia="楷体_GB2312"/>
+          <w:sz w:val="24"/>
+          <w:szCs w:val="24"/>
+        </w:rPr>
+        <w:instrText xml:space="preserve"> DOCVARIABLE strainChartTitle2 \* MERGEFORMAT </w:instrText>
+      </w:r>
+      <w:r>
+        <w:rPr>
+          <w:rFonts w:ascii="楷体_GB2312" w:eastAsia="楷体_GB2312"/>
+          <w:sz w:val="24"/>
+          <w:szCs w:val="24"/>
+        </w:rPr>
+        <w:fldChar w:fldCharType="end"/>
+      </w:r>
+    </w:p>
+    <w:p>
+      <w:pPr>
+        <w:ind w:firstLineChars="200" w:firstLine="480"/>
+        <w:jc w:val="left"/>
+        <w:rPr>
+          <w:rFonts w:ascii="楷体_GB2312" w:eastAsia="楷体_GB2312"/>
+          <w:sz w:val="24"/>
+          <w:szCs w:val="24"/>
+        </w:rPr>
+      </w:pPr>
+      <w:r>
+        <w:rPr>
+          <w:rFonts w:ascii="楷体_GB2312" w:eastAsia="楷体_GB2312"/>
+          <w:sz w:val="24"/>
+          <w:szCs w:val="24"/>
+        </w:rPr>
+        <w:fldChar w:fldCharType="begin"/>
+      </w:r>
+      <w:r>
+        <w:rPr>
+          <w:rFonts w:ascii="楷体_GB2312" w:eastAsia="楷体_GB2312"/>
+          <w:sz w:val="24"/>
+          <w:szCs w:val="24"/>
+        </w:rPr>
+        <w:instrText xml:space="preserve"> DOCVARIABLE dispSummary2 \* MERGEFORMAT </w:instrText>
+      </w:r>
+      <w:r>
+        <w:rPr>
+          <w:rFonts w:ascii="楷体_GB2312" w:eastAsia="楷体_GB2312"/>
+          <w:sz w:val="24"/>
+          <w:szCs w:val="24"/>
+        </w:rPr>
         <w:fldChar w:fldCharType="end"/>
       </w:r>
     </w:p>
     <w:p>
       <w:pPr>
         <w:jc w:val="center"/>
-      </w:pPr>
-      <w:r>
-        <w:rPr>
-          <w:rFonts w:ascii="楷体_GB2312" w:eastAsia="楷体_GB2312"/>
-        </w:rPr>
-        <w:fldChar w:fldCharType="begin"/>
-      </w:r>
-      <w:r>
-        <w:rPr>
-          <w:rFonts w:ascii="楷体_GB2312" w:eastAsia="楷体_GB2312"/>
-        </w:rPr>
-        <w:instrText xml:space="preserve"> DOCVARIABLE dispTbTitle2 \* MERGEFORMAT</w:instrText>
-      </w:r>
-      <w:r>
-        <w:instrText xml:space="preserve"> </w:instrText>
-      </w:r>
-      <w:r>
-        <w:fldChar w:fldCharType="end"/>
-      </w:r>
-    </w:p>
-    <w:p>
-      <w:pPr>
-        <w:jc w:val="left"/>
+        <w:rPr>
+          <w:rFonts w:ascii="楷体_GB2312" w:eastAsia="楷体_GB2312"/>
+          <w:sz w:val="24"/>
+          <w:szCs w:val="24"/>
+        </w:rPr>
+      </w:pPr>
+      <w:r>
+        <w:rPr>
+          <w:rFonts w:ascii="楷体_GB2312" w:eastAsia="楷体_GB2312"/>
+          <w:sz w:val="24"/>
+          <w:szCs w:val="24"/>
+        </w:rPr>
+        <w:fldChar w:fldCharType="begin"/>
+      </w:r>
+      <w:r>
+        <w:rPr>
+          <w:rFonts w:ascii="楷体_GB2312" w:eastAsia="楷体_GB2312"/>
+          <w:sz w:val="24"/>
+          <w:szCs w:val="24"/>
+        </w:rPr>
+        <w:instrText xml:space="preserve"> DOCVARIABLE dispTbTitle2 \* MERGEFORMAT </w:instrText>
+      </w:r>
+      <w:r>
+        <w:rPr>
+          <w:rFonts w:ascii="楷体_GB2312" w:eastAsia="楷体_GB2312"/>
+          <w:sz w:val="24"/>
+          <w:szCs w:val="24"/>
+        </w:rPr>
+        <w:fldChar w:fldCharType="end"/>
+      </w:r>
+    </w:p>
+    <w:p>
+      <w:pPr>
+        <w:jc w:val="left"/>
+        <w:rPr>
+          <w:rFonts w:ascii="楷体_GB2312" w:eastAsia="楷体_GB2312"/>
+          <w:sz w:val="24"/>
+          <w:szCs w:val="24"/>
+        </w:rPr>
       </w:pPr>
       <w:bookmarkStart w:id="6" w:name="dispTable2"/>
       <w:bookmarkEnd w:id="6"/>
@@ -444,6 +675,11 @@
     <w:p>
       <w:pPr>
         <w:jc w:val="center"/>
+        <w:rPr>
+          <w:rFonts w:ascii="楷体_GB2312" w:eastAsia="楷体_GB2312"/>
+          <w:sz w:val="24"/>
+          <w:szCs w:val="24"/>
+        </w:rPr>
       </w:pPr>
       <w:bookmarkStart w:id="7" w:name="dispChart2"/>
       <w:bookmarkEnd w:id="7"/>
@@ -451,76 +687,114 @@
     <w:p>
       <w:pPr>
         <w:jc w:val="center"/>
-      </w:pPr>
-      <w:r>
-        <w:rPr>
-          <w:rFonts w:ascii="楷体_GB2312" w:eastAsia="楷体_GB2312"/>
-        </w:rPr>
-        <w:fldChar w:fldCharType="begin"/>
-      </w:r>
-      <w:r>
-        <w:rPr>
-          <w:rFonts w:ascii="楷体_GB2312" w:eastAsia="楷体_GB2312"/>
-        </w:rPr>
-        <w:instrText xml:space="preserve"> DOCVARIABLE dispChartTitle2 \* MERGEFORMAT</w:instrText>
-      </w:r>
-      <w:r>
-        <w:instrText xml:space="preserve"> </w:instrText>
-      </w:r>
-      <w:r>
-        <w:fldChar w:fldCharType="end"/>
-      </w:r>
-    </w:p>
-    <w:p>
-      <w:pPr>
-        <w:ind w:firstLineChars="200" w:firstLine="420"/>
-        <w:jc w:val="left"/>
-      </w:pPr>
-      <w:r>
-        <w:rPr>
-          <w:rFonts w:ascii="楷体_GB2312" w:eastAsia="楷体_GB2312"/>
-        </w:rPr>
-        <w:fldChar w:fldCharType="begin"/>
-      </w:r>
-      <w:r>
-        <w:rPr>
-          <w:rFonts w:ascii="楷体_GB2312" w:eastAsia="楷体_GB2312"/>
-        </w:rPr>
-        <w:instrText xml:space="preserve"> DOCVARIABLE strainSummary3 \* MERGEFORMAT</w:instrText>
-      </w:r>
-      <w:r>
-        <w:instrText xml:space="preserve"> </w:instrText>
-      </w:r>
-      <w:r>
+        <w:rPr>
+          <w:rFonts w:ascii="楷体_GB2312" w:eastAsia="楷体_GB2312"/>
+          <w:sz w:val="24"/>
+          <w:szCs w:val="24"/>
+        </w:rPr>
+      </w:pPr>
+      <w:r>
+        <w:rPr>
+          <w:rFonts w:ascii="楷体_GB2312" w:eastAsia="楷体_GB2312"/>
+          <w:sz w:val="24"/>
+          <w:szCs w:val="24"/>
+        </w:rPr>
+        <w:fldChar w:fldCharType="begin"/>
+      </w:r>
+      <w:r>
+        <w:rPr>
+          <w:rFonts w:ascii="楷体_GB2312" w:eastAsia="楷体_GB2312"/>
+          <w:sz w:val="24"/>
+          <w:szCs w:val="24"/>
+        </w:rPr>
+        <w:instrText xml:space="preserve"> DOCVARIABLE dispChartTitle2 \* MERGEFORMAT </w:instrText>
+      </w:r>
+      <w:r>
+        <w:rPr>
+          <w:rFonts w:ascii="楷体_GB2312" w:eastAsia="楷体_GB2312"/>
+          <w:sz w:val="24"/>
+          <w:szCs w:val="24"/>
+        </w:rPr>
+        <w:fldChar w:fldCharType="end"/>
+      </w:r>
+    </w:p>
+    <w:p>
+      <w:pPr>
+        <w:ind w:firstLineChars="200" w:firstLine="480"/>
+        <w:jc w:val="left"/>
+        <w:rPr>
+          <w:rFonts w:ascii="楷体_GB2312" w:eastAsia="楷体_GB2312"/>
+          <w:sz w:val="24"/>
+          <w:szCs w:val="24"/>
+        </w:rPr>
+      </w:pPr>
+      <w:r>
+        <w:rPr>
+          <w:rFonts w:ascii="楷体_GB2312" w:eastAsia="楷体_GB2312"/>
+          <w:sz w:val="24"/>
+          <w:szCs w:val="24"/>
+        </w:rPr>
+        <w:fldChar w:fldCharType="begin"/>
+      </w:r>
+      <w:r>
+        <w:rPr>
+          <w:rFonts w:ascii="楷体_GB2312" w:eastAsia="楷体_GB2312"/>
+          <w:sz w:val="24"/>
+          <w:szCs w:val="24"/>
+        </w:rPr>
+        <w:instrText xml:space="preserve"> DOCVARIABLE strainSummary3 \* MERGEFORMAT </w:instrText>
+      </w:r>
+      <w:r>
+        <w:rPr>
+          <w:rFonts w:ascii="楷体_GB2312" w:eastAsia="楷体_GB2312"/>
+          <w:sz w:val="24"/>
+          <w:szCs w:val="24"/>
+        </w:rPr>
         <w:fldChar w:fldCharType="end"/>
       </w:r>
     </w:p>
     <w:p>
       <w:pPr>
         <w:jc w:val="center"/>
-      </w:pPr>
-      <w:r>
-        <w:rPr>
-          <w:rFonts w:ascii="楷体_GB2312" w:eastAsia="楷体_GB2312"/>
-        </w:rPr>
-        <w:fldChar w:fldCharType="begin"/>
-      </w:r>
-      <w:r>
-        <w:rPr>
-          <w:rFonts w:ascii="楷体_GB2312" w:eastAsia="楷体_GB2312"/>
-        </w:rPr>
-        <w:instrText xml:space="preserve"> DOCVARIABLE strainTbTitle3 \* MERGEFORMAT</w:instrText>
-      </w:r>
-      <w:r>
-        <w:instrText xml:space="preserve"> </w:instrText>
-      </w:r>
-      <w:r>
-        <w:fldChar w:fldCharType="end"/>
-      </w:r>
-    </w:p>
-    <w:p>
-      <w:pPr>
-        <w:jc w:val="left"/>
+        <w:rPr>
+          <w:rFonts w:ascii="楷体_GB2312" w:eastAsia="楷体_GB2312"/>
+          <w:sz w:val="24"/>
+          <w:szCs w:val="24"/>
+        </w:rPr>
+      </w:pPr>
+      <w:r>
+        <w:rPr>
+          <w:rFonts w:ascii="楷体_GB2312" w:eastAsia="楷体_GB2312"/>
+          <w:sz w:val="24"/>
+          <w:szCs w:val="24"/>
+        </w:rPr>
+        <w:fldChar w:fldCharType="begin"/>
+      </w:r>
+      <w:r>
+        <w:rPr>
+          <w:rFonts w:ascii="楷体_GB2312" w:eastAsia="楷体_GB2312"/>
+          <w:sz w:val="24"/>
+          <w:szCs w:val="24"/>
+        </w:rPr>
+        <w:instrText xml:space="preserve"> DOCVARIABLE strainTbTitle3 \* MERGEFORMAT </w:instrText>
+      </w:r>
+      <w:r>
+        <w:rPr>
+          <w:rFonts w:ascii="楷体_GB2312" w:eastAsia="楷体_GB2312"/>
+          <w:sz w:val="24"/>
+          <w:szCs w:val="24"/>
+        </w:rPr>
+        <w:fldChar w:fldCharType="end"/>
+      </w:r>
+    </w:p>
+    <w:p>
+      <w:pPr>
+        <w:jc w:val="left"/>
+        <w:rPr>
+          <w:rFonts w:ascii="楷体_GB2312" w:eastAsia="楷体_GB2312"/>
+          <w:sz w:val="24"/>
+          <w:szCs w:val="24"/>
+        </w:rPr>
       </w:pPr>
       <w:bookmarkStart w:id="8" w:name="strainTable3"/>
       <w:bookmarkEnd w:id="8"/>
@@ -528,6 +802,11 @@
     <w:p>
       <w:pPr>
         <w:jc w:val="center"/>
+        <w:rPr>
+          <w:rFonts w:ascii="楷体_GB2312" w:eastAsia="楷体_GB2312"/>
+          <w:sz w:val="24"/>
+          <w:szCs w:val="24"/>
+        </w:rPr>
       </w:pPr>
       <w:bookmarkStart w:id="9" w:name="strainChart3"/>
       <w:bookmarkEnd w:id="9"/>
@@ -535,29 +814,45 @@
     <w:p>
       <w:pPr>
         <w:jc w:val="center"/>
-      </w:pPr>
-      <w:r>
-        <w:rPr>
-          <w:rFonts w:ascii="楷体_GB2312" w:eastAsia="楷体_GB2312"/>
-        </w:rPr>
-        <w:fldChar w:fldCharType="begin"/>
-      </w:r>
-      <w:r>
-        <w:rPr>
-          <w:rFonts w:ascii="楷体_GB2312" w:eastAsia="楷体_GB2312"/>
-        </w:rPr>
-        <w:instrText xml:space="preserve"> DOCVARIABLE strainChartTitle3 \* MERGEFORMAT</w:instrText>
-      </w:r>
-      <w:r>
-        <w:instrText xml:space="preserve"> </w:instrText>
-      </w:r>
-      <w:r>
+        <w:rPr>
+          <w:rFonts w:ascii="楷体_GB2312" w:eastAsia="楷体_GB2312"/>
+          <w:sz w:val="24"/>
+          <w:szCs w:val="24"/>
+        </w:rPr>
+      </w:pPr>
+      <w:r>
+        <w:rPr>
+          <w:rFonts w:ascii="楷体_GB2312" w:eastAsia="楷体_GB2312"/>
+          <w:sz w:val="24"/>
+          <w:szCs w:val="24"/>
+        </w:rPr>
+        <w:fldChar w:fldCharType="begin"/>
+      </w:r>
+      <w:r>
+        <w:rPr>
+          <w:rFonts w:ascii="楷体_GB2312" w:eastAsia="楷体_GB2312"/>
+          <w:sz w:val="24"/>
+          <w:szCs w:val="24"/>
+        </w:rPr>
+        <w:instrText xml:space="preserve"> DOCVARIABLE strainChartTitle3 \* MERGEFORMAT </w:instrText>
+      </w:r>
+      <w:r>
+        <w:rPr>
+          <w:rFonts w:ascii="楷体_GB2312" w:eastAsia="楷体_GB2312"/>
+          <w:sz w:val="24"/>
+          <w:szCs w:val="24"/>
+        </w:rPr>
         <w:fldChar w:fldCharType="end"/>
       </w:r>
     </w:p>
     <w:p>
       <w:pPr>
         <w:jc w:val="center"/>
+        <w:rPr>
+          <w:rFonts w:ascii="楷体_GB2312" w:eastAsia="楷体_GB2312"/>
+          <w:sz w:val="24"/>
+          <w:szCs w:val="24"/>
+        </w:rPr>
       </w:pPr>
       <w:bookmarkStart w:id="10" w:name="_GoBack"/>
       <w:bookmarkEnd w:id="10"/>
@@ -1004,6 +1299,7 @@
   <w:style w:type="paragraph" w:default="1" w:styleId="a">
     <w:name w:val="Normal"/>
     <w:qFormat/>
+    <w:rsid w:val="006F39E0"/>
     <w:pPr>
       <w:widowControl w:val="0"/>
       <w:jc w:val="both"/>
@@ -1042,7 +1338,7 @@
     <w:link w:val="a4"/>
     <w:uiPriority w:val="99"/>
     <w:unhideWhenUsed/>
-    <w:rsid w:val="00672C4F"/>
+    <w:rsid w:val="00724AD8"/>
     <w:pPr>
       <w:pBdr>
         <w:bottom w:val="single" w:sz="6" w:space="1" w:color="auto"/>
@@ -1064,7 +1360,7 @@
     <w:basedOn w:val="a0"/>
     <w:link w:val="a3"/>
     <w:uiPriority w:val="99"/>
-    <w:rsid w:val="00672C4F"/>
+    <w:rsid w:val="00724AD8"/>
     <w:rPr>
       <w:sz w:val="18"/>
       <w:szCs w:val="18"/>
@@ -1076,7 +1372,7 @@
     <w:link w:val="a6"/>
     <w:uiPriority w:val="99"/>
     <w:unhideWhenUsed/>
-    <w:rsid w:val="00672C4F"/>
+    <w:rsid w:val="00724AD8"/>
     <w:pPr>
       <w:tabs>
         <w:tab w:val="center" w:pos="4153"/>
@@ -1095,7 +1391,7 @@
     <w:basedOn w:val="a0"/>
     <w:link w:val="a5"/>
     <w:uiPriority w:val="99"/>
-    <w:rsid w:val="00672C4F"/>
+    <w:rsid w:val="00724AD8"/>
     <w:rPr>
       <w:sz w:val="18"/>
       <w:szCs w:val="18"/>
